--- a/imooc-SpringBoot.docx
+++ b/imooc-SpringBoot.docx
@@ -5,7 +5,6 @@
     <w:p>
       <w:pPr>
         <w:rPr>
-          <w:rFonts w:hint="eastAsia"/>
           <w:sz w:val="24"/>
           <w:szCs w:val="24"/>
         </w:rPr>
@@ -152,13 +151,13 @@
         <w:ind w:firstLine="420"/>
         <w:jc w:val="center"/>
         <w:rPr>
-          <w:rFonts w:hint="eastAsia"/>
           <w:sz w:val="24"/>
           <w:szCs w:val="24"/>
         </w:rPr>
       </w:pPr>
       <w:r>
         <w:rPr>
+          <w:noProof/>
           <w:sz w:val="24"/>
           <w:szCs w:val="24"/>
         </w:rPr>
@@ -198,17 +197,63 @@
           </wp:inline>
         </w:drawing>
       </w:r>
-      <w:bookmarkStart w:id="0" w:name="_GoBack"/>
-      <w:bookmarkEnd w:id="0"/>
     </w:p>
     <w:p>
       <w:pPr>
         <w:rPr>
-          <w:rFonts w:hint="eastAsia"/>
           <w:sz w:val="24"/>
           <w:szCs w:val="24"/>
         </w:rPr>
       </w:pPr>
+      <w:r>
+        <w:rPr>
+          <w:rFonts w:hint="eastAsia"/>
+          <w:sz w:val="24"/>
+          <w:szCs w:val="24"/>
+        </w:rPr>
+        <w:t>Test</w:t>
+      </w:r>
+      <w:r>
+        <w:rPr>
+          <w:sz w:val="24"/>
+          <w:szCs w:val="24"/>
+        </w:rPr>
+        <w:t xml:space="preserve"> </w:t>
+      </w:r>
+      <w:r>
+        <w:rPr>
+          <w:rFonts w:hint="eastAsia"/>
+          <w:sz w:val="24"/>
+          <w:szCs w:val="24"/>
+        </w:rPr>
+        <w:t>改变</w:t>
+      </w:r>
+      <w:r>
+        <w:rPr>
+          <w:rFonts w:hint="eastAsia"/>
+          <w:sz w:val="24"/>
+          <w:szCs w:val="24"/>
+        </w:rPr>
+        <w:t xml:space="preserve"> </w:t>
+      </w:r>
+      <w:r>
+        <w:rPr>
+          <w:rFonts w:hint="eastAsia"/>
+          <w:sz w:val="24"/>
+          <w:szCs w:val="24"/>
+        </w:rPr>
+        <w:t>Hello</w:t>
+      </w:r>
+      <w:bookmarkStart w:id="0" w:name="_GoBack"/>
+      <w:bookmarkEnd w:id="0"/>
+      <w:r>
+        <w:rPr>
+          <w:rFonts w:hint="eastAsia"/>
+          <w:sz w:val="24"/>
+          <w:szCs w:val="24"/>
+        </w:rPr>
+        <w:t>GitHub</w:t>
+      </w:r>
     </w:p>
     <w:sectPr>
       <w:pgSz w:w="11906" w:h="16838"/>

--- a/imooc-SpringBoot.docx
+++ b/imooc-SpringBoot.docx
@@ -244,16 +244,103 @@
         </w:rPr>
         <w:t>Hello</w:t>
       </w:r>
+      <w:r>
+        <w:rPr>
+          <w:rFonts w:hint="eastAsia"/>
+          <w:sz w:val="24"/>
+          <w:szCs w:val="24"/>
+        </w:rPr>
+        <w:t>GitHub</w:t>
+      </w:r>
+    </w:p>
+    <w:p>
+      <w:pPr>
+        <w:rPr>
+          <w:sz w:val="24"/>
+          <w:szCs w:val="24"/>
+        </w:rPr>
+      </w:pPr>
+      <w:r>
+        <w:rPr>
+          <w:rFonts w:hint="eastAsia"/>
+          <w:sz w:val="24"/>
+          <w:szCs w:val="24"/>
+        </w:rPr>
+        <w:t>Test</w:t>
+      </w:r>
+      <w:r>
+        <w:rPr>
+          <w:sz w:val="24"/>
+          <w:szCs w:val="24"/>
+        </w:rPr>
+        <w:t xml:space="preserve"> </w:t>
+      </w:r>
+      <w:r>
+        <w:rPr>
+          <w:rFonts w:hint="eastAsia"/>
+          <w:sz w:val="24"/>
+          <w:szCs w:val="24"/>
+        </w:rPr>
+        <w:t>改变 HelloGitHub</w:t>
+      </w:r>
+    </w:p>
+    <w:p>
+      <w:pPr>
+        <w:rPr>
+          <w:sz w:val="24"/>
+          <w:szCs w:val="24"/>
+        </w:rPr>
+      </w:pPr>
+      <w:r>
+        <w:rPr>
+          <w:rFonts w:hint="eastAsia"/>
+          <w:sz w:val="24"/>
+          <w:szCs w:val="24"/>
+        </w:rPr>
+        <w:t>为什么不好使！！</w:t>
+      </w:r>
       <w:bookmarkStart w:id="0" w:name="_GoBack"/>
       <w:bookmarkEnd w:id="0"/>
-      <w:r>
-        <w:rPr>
-          <w:rFonts w:hint="eastAsia"/>
-          <w:sz w:val="24"/>
-          <w:szCs w:val="24"/>
-        </w:rPr>
-        <w:t>GitHub</w:t>
-      </w:r>
+    </w:p>
+    <w:p>
+      <w:pPr>
+        <w:rPr>
+          <w:sz w:val="24"/>
+          <w:szCs w:val="24"/>
+        </w:rPr>
+      </w:pPr>
+      <w:r>
+        <w:rPr>
+          <w:rFonts w:hint="eastAsia"/>
+          <w:sz w:val="24"/>
+          <w:szCs w:val="24"/>
+        </w:rPr>
+        <w:t>Test</w:t>
+      </w:r>
+      <w:r>
+        <w:rPr>
+          <w:sz w:val="24"/>
+          <w:szCs w:val="24"/>
+        </w:rPr>
+        <w:t xml:space="preserve"> </w:t>
+      </w:r>
+      <w:r>
+        <w:rPr>
+          <w:rFonts w:hint="eastAsia"/>
+          <w:sz w:val="24"/>
+          <w:szCs w:val="24"/>
+        </w:rPr>
+        <w:t>改变 HelloGitHub</w:t>
+      </w:r>
+    </w:p>
+    <w:p>
+      <w:pPr>
+        <w:rPr>
+          <w:rFonts w:hint="eastAsia"/>
+          <w:sz w:val="24"/>
+          <w:szCs w:val="24"/>
+        </w:rPr>
+      </w:pPr>
     </w:p>
     <w:sectPr>
       <w:pgSz w:w="11906" w:h="16838"/>

--- a/imooc-SpringBoot.docx
+++ b/imooc-SpringBoot.docx
@@ -151,6 +151,7 @@
         <w:ind w:firstLine="420"/>
         <w:jc w:val="center"/>
         <w:rPr>
+          <w:rFonts w:hint="eastAsia"/>
           <w:sz w:val="24"/>
           <w:szCs w:val="24"/>
         </w:rPr>
@@ -197,150 +198,8 @@
           </wp:inline>
         </w:drawing>
       </w:r>
-    </w:p>
-    <w:p>
-      <w:pPr>
-        <w:rPr>
-          <w:sz w:val="24"/>
-          <w:szCs w:val="24"/>
-        </w:rPr>
-      </w:pPr>
-      <w:r>
-        <w:rPr>
-          <w:rFonts w:hint="eastAsia"/>
-          <w:sz w:val="24"/>
-          <w:szCs w:val="24"/>
-        </w:rPr>
-        <w:t>Test</w:t>
-      </w:r>
-      <w:r>
-        <w:rPr>
-          <w:sz w:val="24"/>
-          <w:szCs w:val="24"/>
-        </w:rPr>
-        <w:t xml:space="preserve"> </w:t>
-      </w:r>
-      <w:r>
-        <w:rPr>
-          <w:rFonts w:hint="eastAsia"/>
-          <w:sz w:val="24"/>
-          <w:szCs w:val="24"/>
-        </w:rPr>
-        <w:t>改变</w:t>
-      </w:r>
-      <w:r>
-        <w:rPr>
-          <w:rFonts w:hint="eastAsia"/>
-          <w:sz w:val="24"/>
-          <w:szCs w:val="24"/>
-        </w:rPr>
-        <w:t xml:space="preserve"> </w:t>
-      </w:r>
-      <w:r>
-        <w:rPr>
-          <w:rFonts w:hint="eastAsia"/>
-          <w:sz w:val="24"/>
-          <w:szCs w:val="24"/>
-        </w:rPr>
-        <w:t>Hello</w:t>
-      </w:r>
-      <w:r>
-        <w:rPr>
-          <w:rFonts w:hint="eastAsia"/>
-          <w:sz w:val="24"/>
-          <w:szCs w:val="24"/>
-        </w:rPr>
-        <w:t>GitHub</w:t>
-      </w:r>
-    </w:p>
-    <w:p>
-      <w:pPr>
-        <w:rPr>
-          <w:sz w:val="24"/>
-          <w:szCs w:val="24"/>
-        </w:rPr>
-      </w:pPr>
-      <w:r>
-        <w:rPr>
-          <w:rFonts w:hint="eastAsia"/>
-          <w:sz w:val="24"/>
-          <w:szCs w:val="24"/>
-        </w:rPr>
-        <w:t>Test</w:t>
-      </w:r>
-      <w:r>
-        <w:rPr>
-          <w:sz w:val="24"/>
-          <w:szCs w:val="24"/>
-        </w:rPr>
-        <w:t xml:space="preserve"> </w:t>
-      </w:r>
-      <w:r>
-        <w:rPr>
-          <w:rFonts w:hint="eastAsia"/>
-          <w:sz w:val="24"/>
-          <w:szCs w:val="24"/>
-        </w:rPr>
-        <w:t>改变 HelloGitHub</w:t>
-      </w:r>
-    </w:p>
-    <w:p>
-      <w:pPr>
-        <w:rPr>
-          <w:sz w:val="24"/>
-          <w:szCs w:val="24"/>
-        </w:rPr>
-      </w:pPr>
-      <w:r>
-        <w:rPr>
-          <w:rFonts w:hint="eastAsia"/>
-          <w:sz w:val="24"/>
-          <w:szCs w:val="24"/>
-        </w:rPr>
-        <w:t>为什么不好使！！</w:t>
-      </w:r>
       <w:bookmarkStart w:id="0" w:name="_GoBack"/>
       <w:bookmarkEnd w:id="0"/>
-    </w:p>
-    <w:p>
-      <w:pPr>
-        <w:rPr>
-          <w:sz w:val="24"/>
-          <w:szCs w:val="24"/>
-        </w:rPr>
-      </w:pPr>
-      <w:r>
-        <w:rPr>
-          <w:rFonts w:hint="eastAsia"/>
-          <w:sz w:val="24"/>
-          <w:szCs w:val="24"/>
-        </w:rPr>
-        <w:t>Test</w:t>
-      </w:r>
-      <w:r>
-        <w:rPr>
-          <w:sz w:val="24"/>
-          <w:szCs w:val="24"/>
-        </w:rPr>
-        <w:t xml:space="preserve"> </w:t>
-      </w:r>
-      <w:r>
-        <w:rPr>
-          <w:rFonts w:hint="eastAsia"/>
-          <w:sz w:val="24"/>
-          <w:szCs w:val="24"/>
-        </w:rPr>
-        <w:t>改变 HelloGitHub</w:t>
-      </w:r>
-    </w:p>
-    <w:p>
-      <w:pPr>
-        <w:rPr>
-          <w:rFonts w:hint="eastAsia"/>
-          <w:sz w:val="24"/>
-          <w:szCs w:val="24"/>
-        </w:rPr>
-      </w:pPr>
     </w:p>
     <w:sectPr>
       <w:pgSz w:w="11906" w:h="16838"/>

--- a/imooc-SpringBoot.docx
+++ b/imooc-SpringBoot.docx
@@ -151,7 +151,6 @@
         <w:ind w:firstLine="420"/>
         <w:jc w:val="center"/>
         <w:rPr>
-          <w:rFonts w:hint="eastAsia"/>
           <w:sz w:val="24"/>
           <w:szCs w:val="24"/>
         </w:rPr>
@@ -198,8 +197,531 @@
           </wp:inline>
         </w:drawing>
       </w:r>
+    </w:p>
+    <w:p>
+      <w:pPr>
+        <w:rPr>
+          <w:sz w:val="24"/>
+          <w:szCs w:val="24"/>
+        </w:rPr>
+      </w:pPr>
+      <w:r>
+        <w:rPr>
+          <w:rFonts w:hint="eastAsia"/>
+          <w:sz w:val="24"/>
+          <w:szCs w:val="24"/>
+        </w:rPr>
+        <w:t>LogBack配置：</w:t>
+      </w:r>
+    </w:p>
+    <w:p>
+      <w:pPr>
+        <w:ind w:firstLine="420"/>
+        <w:rPr>
+          <w:sz w:val="24"/>
+          <w:szCs w:val="24"/>
+        </w:rPr>
+      </w:pPr>
+      <w:r>
+        <w:rPr>
+          <w:rFonts w:hint="eastAsia"/>
+          <w:sz w:val="24"/>
+          <w:szCs w:val="24"/>
+        </w:rPr>
+        <w:t>区分info和error。每天产生一个日志</w:t>
+      </w:r>
+      <w:r>
+        <w:rPr>
+          <w:rFonts w:hint="eastAsia"/>
+          <w:sz w:val="24"/>
+          <w:szCs w:val="24"/>
+        </w:rPr>
+        <w:t>文件。</w:t>
+      </w:r>
+    </w:p>
+    <w:p>
+      <w:pPr>
+        <w:ind w:firstLine="420"/>
+        <w:rPr>
+          <w:sz w:val="24"/>
+          <w:szCs w:val="24"/>
+        </w:rPr>
+      </w:pPr>
+    </w:p>
+    <w:p>
+      <w:pPr>
+        <w:rPr>
+          <w:sz w:val="24"/>
+          <w:szCs w:val="24"/>
+        </w:rPr>
+      </w:pPr>
+      <w:r>
+        <w:rPr>
+          <w:sz w:val="24"/>
+          <w:szCs w:val="24"/>
+        </w:rPr>
+        <w:t>G</w:t>
+      </w:r>
+      <w:r>
+        <w:rPr>
+          <w:rFonts w:hint="eastAsia"/>
+          <w:sz w:val="24"/>
+          <w:szCs w:val="24"/>
+        </w:rPr>
+        <w:t>it拉取</w:t>
+      </w:r>
+      <w:r>
+        <w:rPr>
+          <w:rFonts w:hint="eastAsia"/>
+          <w:sz w:val="24"/>
+          <w:szCs w:val="24"/>
+        </w:rPr>
+        <w:t>慕课网上源码：</w:t>
+      </w:r>
+    </w:p>
+    <w:p>
+      <w:pPr>
+        <w:rPr>
+          <w:sz w:val="24"/>
+          <w:szCs w:val="24"/>
+        </w:rPr>
+      </w:pPr>
+      <w:r>
+        <w:rPr>
+          <w:sz w:val="24"/>
+          <w:szCs w:val="24"/>
+        </w:rPr>
+        <w:t xml:space="preserve">git clone </w:t>
+      </w:r>
+      <w:r>
+        <w:rPr>
+          <w:sz w:val="24"/>
+          <w:szCs w:val="24"/>
+        </w:rPr>
+        <w:t>https://git.imooc.com/coding-117/coding-117.git</w:t>
+      </w:r>
+    </w:p>
+    <w:p>
+      <w:pPr>
+        <w:rPr>
+          <w:sz w:val="24"/>
+          <w:szCs w:val="24"/>
+        </w:rPr>
+      </w:pPr>
+      <w:r>
+        <w:rPr>
+          <w:rFonts w:hint="eastAsia"/>
+          <w:sz w:val="24"/>
+          <w:szCs w:val="24"/>
+        </w:rPr>
+        <w:t>切换分支</w:t>
+      </w:r>
+      <w:r>
+        <w:rPr>
+          <w:rFonts w:hint="eastAsia"/>
+          <w:sz w:val="24"/>
+          <w:szCs w:val="24"/>
+        </w:rPr>
+        <w:t>(首次</w:t>
+      </w:r>
+      <w:r>
+        <w:rPr>
+          <w:sz w:val="24"/>
+          <w:szCs w:val="24"/>
+        </w:rPr>
+        <w:t>)</w:t>
+      </w:r>
+      <w:r>
+        <w:rPr>
+          <w:rFonts w:hint="eastAsia"/>
+          <w:sz w:val="24"/>
+          <w:szCs w:val="24"/>
+        </w:rPr>
+        <w:t>：git</w:t>
+      </w:r>
+      <w:r>
+        <w:rPr>
+          <w:sz w:val="24"/>
+          <w:szCs w:val="24"/>
+        </w:rPr>
+        <w:t xml:space="preserve"> checkout –b 4-3 4-3</w:t>
+      </w:r>
+    </w:p>
+    <w:p>
+      <w:pPr>
+        <w:rPr>
+          <w:sz w:val="24"/>
+          <w:szCs w:val="24"/>
+        </w:rPr>
+      </w:pPr>
+      <w:r>
+        <w:rPr>
+          <w:rFonts w:hint="eastAsia"/>
+          <w:sz w:val="24"/>
+          <w:szCs w:val="24"/>
+        </w:rPr>
+        <w:t>切换分支(非首次</w:t>
+      </w:r>
+      <w:r>
+        <w:rPr>
+          <w:sz w:val="24"/>
+          <w:szCs w:val="24"/>
+        </w:rPr>
+        <w:t>)</w:t>
+      </w:r>
+      <w:r>
+        <w:rPr>
+          <w:rFonts w:hint="eastAsia"/>
+          <w:sz w:val="24"/>
+          <w:szCs w:val="24"/>
+        </w:rPr>
+        <w:t>：git</w:t>
+      </w:r>
+      <w:r>
+        <w:rPr>
+          <w:sz w:val="24"/>
+          <w:szCs w:val="24"/>
+        </w:rPr>
+        <w:t xml:space="preserve"> </w:t>
+      </w:r>
+      <w:r>
+        <w:rPr>
+          <w:rFonts w:hint="eastAsia"/>
+          <w:sz w:val="24"/>
+          <w:szCs w:val="24"/>
+        </w:rPr>
+        <w:t>checkout</w:t>
+      </w:r>
+      <w:r>
+        <w:rPr>
+          <w:sz w:val="24"/>
+          <w:szCs w:val="24"/>
+        </w:rPr>
+        <w:t xml:space="preserve"> </w:t>
+      </w:r>
+      <w:r>
+        <w:rPr>
+          <w:rFonts w:hint="eastAsia"/>
+          <w:sz w:val="24"/>
+          <w:szCs w:val="24"/>
+        </w:rPr>
+        <w:t>4-3</w:t>
+      </w:r>
+    </w:p>
+    <w:p>
+      <w:pPr>
+        <w:rPr>
+          <w:sz w:val="24"/>
+          <w:szCs w:val="24"/>
+        </w:rPr>
+      </w:pPr>
+      <w:r>
+        <w:rPr>
+          <w:rFonts w:hint="eastAsia"/>
+          <w:sz w:val="24"/>
+          <w:szCs w:val="24"/>
+        </w:rPr>
+        <w:t>切回master分支</w:t>
+      </w:r>
+      <w:r>
+        <w:rPr>
+          <w:rFonts w:hint="eastAsia"/>
+          <w:sz w:val="24"/>
+          <w:szCs w:val="24"/>
+        </w:rPr>
+        <w:t>：git</w:t>
+      </w:r>
+      <w:r>
+        <w:rPr>
+          <w:sz w:val="24"/>
+          <w:szCs w:val="24"/>
+        </w:rPr>
+        <w:t xml:space="preserve"> </w:t>
+      </w:r>
+      <w:r>
+        <w:rPr>
+          <w:rFonts w:hint="eastAsia"/>
+          <w:sz w:val="24"/>
+          <w:szCs w:val="24"/>
+        </w:rPr>
+        <w:t>checkout</w:t>
+      </w:r>
+      <w:r>
+        <w:rPr>
+          <w:sz w:val="24"/>
+          <w:szCs w:val="24"/>
+        </w:rPr>
+        <w:t xml:space="preserve"> </w:t>
+      </w:r>
+      <w:r>
+        <w:rPr>
+          <w:rFonts w:hint="eastAsia"/>
+          <w:sz w:val="24"/>
+          <w:szCs w:val="24"/>
+        </w:rPr>
+        <w:t>master</w:t>
+      </w:r>
+    </w:p>
+    <w:p>
+      <w:pPr>
+        <w:rPr>
+          <w:sz w:val="24"/>
+          <w:szCs w:val="24"/>
+        </w:rPr>
+      </w:pPr>
+    </w:p>
+    <w:p>
+      <w:pPr>
+        <w:rPr>
+          <w:sz w:val="24"/>
+          <w:szCs w:val="24"/>
+          <w:u w:val="single"/>
+        </w:rPr>
+      </w:pPr>
+    </w:p>
+    <w:p>
+      <w:pPr>
+        <w:rPr>
+          <w:sz w:val="24"/>
+          <w:szCs w:val="24"/>
+          <w:u w:val="single"/>
+        </w:rPr>
+      </w:pPr>
+    </w:p>
+    <w:p>
+      <w:pPr>
+        <w:rPr>
+          <w:sz w:val="24"/>
+          <w:szCs w:val="24"/>
+          <w:u w:val="single"/>
+        </w:rPr>
+      </w:pPr>
+    </w:p>
+    <w:p>
+      <w:pPr>
+        <w:rPr>
+          <w:sz w:val="24"/>
+          <w:szCs w:val="24"/>
+          <w:u w:val="single"/>
+        </w:rPr>
+      </w:pPr>
+    </w:p>
+    <w:p>
+      <w:pPr>
+        <w:rPr>
+          <w:b/>
+          <w:color w:val="FF0000"/>
+          <w:sz w:val="24"/>
+          <w:szCs w:val="24"/>
+        </w:rPr>
+      </w:pPr>
+      <w:r>
+        <w:rPr>
+          <w:rFonts w:hint="eastAsia"/>
+          <w:b/>
+          <w:color w:val="FF0000"/>
+          <w:sz w:val="24"/>
+          <w:szCs w:val="24"/>
+        </w:rPr>
+        <w:t>问题 ：</w:t>
+      </w:r>
+    </w:p>
+    <w:p>
+      <w:pPr>
+        <w:rPr>
+          <w:sz w:val="24"/>
+          <w:szCs w:val="24"/>
+        </w:rPr>
+      </w:pPr>
+      <w:r>
+        <w:rPr>
+          <w:rFonts w:hint="eastAsia"/>
+          <w:sz w:val="24"/>
+          <w:szCs w:val="24"/>
+        </w:rPr>
+        <w:t>@Entity</w:t>
+      </w:r>
+      <w:r>
+        <w:rPr>
+          <w:sz w:val="24"/>
+          <w:szCs w:val="24"/>
+        </w:rPr>
+        <w:t xml:space="preserve"> </w:t>
+      </w:r>
+      <w:r>
+        <w:rPr>
+          <w:rFonts w:hint="eastAsia"/>
+          <w:sz w:val="24"/>
+          <w:szCs w:val="24"/>
+        </w:rPr>
+        <w:t>数据库映射成对象</w:t>
+      </w:r>
+    </w:p>
+    <w:p>
+      <w:pPr>
+        <w:widowControl/>
+        <w:shd w:val="clear" w:color="auto" w:fill="FFFFFF"/>
+        <w:tabs>
+          <w:tab w:val="left" w:pos="916"/>
+          <w:tab w:val="left" w:pos="1832"/>
+          <w:tab w:val="left" w:pos="2748"/>
+          <w:tab w:val="left" w:pos="3664"/>
+          <w:tab w:val="left" w:pos="4580"/>
+          <w:tab w:val="left" w:pos="5496"/>
+          <w:tab w:val="left" w:pos="6412"/>
+          <w:tab w:val="left" w:pos="7328"/>
+          <w:tab w:val="left" w:pos="8244"/>
+          <w:tab w:val="left" w:pos="9160"/>
+          <w:tab w:val="left" w:pos="10076"/>
+          <w:tab w:val="left" w:pos="10992"/>
+          <w:tab w:val="left" w:pos="11908"/>
+          <w:tab w:val="left" w:pos="12824"/>
+          <w:tab w:val="left" w:pos="13740"/>
+          <w:tab w:val="left" w:pos="14656"/>
+        </w:tabs>
+        <w:jc w:val="left"/>
+        <w:rPr>
+          <w:rFonts w:ascii="Consolas" w:eastAsia="宋体" w:hAnsi="Consolas" w:cs="宋体"/>
+          <w:color w:val="000000"/>
+          <w:kern w:val="0"/>
+          <w:sz w:val="27"/>
+          <w:szCs w:val="27"/>
+        </w:rPr>
+      </w:pPr>
+      <w:r>
+        <w:rPr>
+          <w:rFonts w:ascii="Consolas" w:eastAsia="宋体" w:hAnsi="Consolas" w:cs="宋体"/>
+          <w:b/>
+          <w:bCs/>
+          <w:color w:val="000080"/>
+          <w:kern w:val="0"/>
+          <w:sz w:val="27"/>
+          <w:szCs w:val="27"/>
+        </w:rPr>
+        <w:t xml:space="preserve">extends </w:t>
+      </w:r>
+      <w:r>
+        <w:rPr>
+          <w:rFonts w:ascii="Consolas" w:eastAsia="宋体" w:hAnsi="Consolas" w:cs="宋体"/>
+          <w:color w:val="000000"/>
+          <w:kern w:val="0"/>
+          <w:sz w:val="27"/>
+          <w:szCs w:val="27"/>
+        </w:rPr>
+        <w:t>JpaRepository</w:t>
+      </w:r>
       <w:bookmarkStart w:id="0" w:name="_GoBack"/>
       <w:bookmarkEnd w:id="0"/>
+    </w:p>
+    <w:p>
+      <w:pPr>
+        <w:pStyle w:val="HTML"/>
+        <w:shd w:val="clear" w:color="auto" w:fill="FFFFFF"/>
+        <w:rPr>
+          <w:rFonts w:ascii="Consolas" w:hAnsi="Consolas"/>
+          <w:color w:val="000000"/>
+          <w:sz w:val="27"/>
+          <w:szCs w:val="27"/>
+        </w:rPr>
+      </w:pPr>
+      <w:r>
+        <w:rPr>
+          <w:rFonts w:ascii="Consolas" w:hAnsi="Consolas"/>
+          <w:color w:val="808000"/>
+          <w:sz w:val="27"/>
+          <w:szCs w:val="27"/>
+        </w:rPr>
+        <w:t>@RunWith</w:t>
+      </w:r>
+      <w:r>
+        <w:rPr>
+          <w:rFonts w:ascii="Consolas" w:hAnsi="Consolas"/>
+          <w:color w:val="000000"/>
+          <w:sz w:val="27"/>
+          <w:szCs w:val="27"/>
+        </w:rPr>
+        <w:t>(SpringRunner.</w:t>
+      </w:r>
+      <w:r>
+        <w:rPr>
+          <w:rFonts w:ascii="Consolas" w:hAnsi="Consolas"/>
+          <w:b/>
+          <w:bCs/>
+          <w:color w:val="000080"/>
+          <w:sz w:val="27"/>
+          <w:szCs w:val="27"/>
+        </w:rPr>
+        <w:t>class</w:t>
+      </w:r>
+      <w:r>
+        <w:rPr>
+          <w:rFonts w:ascii="Consolas" w:hAnsi="Consolas"/>
+          <w:color w:val="000000"/>
+          <w:sz w:val="27"/>
+          <w:szCs w:val="27"/>
+        </w:rPr>
+        <w:t>)</w:t>
+      </w:r>
+      <w:r>
+        <w:rPr>
+          <w:rFonts w:ascii="Consolas" w:hAnsi="Consolas"/>
+          <w:color w:val="000000"/>
+          <w:sz w:val="27"/>
+          <w:szCs w:val="27"/>
+        </w:rPr>
+        <w:br/>
+      </w:r>
+      <w:r>
+        <w:rPr>
+          <w:rFonts w:ascii="Consolas" w:hAnsi="Consolas"/>
+          <w:color w:val="808000"/>
+          <w:sz w:val="27"/>
+          <w:szCs w:val="27"/>
+        </w:rPr>
+        <w:t>@SpringBootTest</w:t>
+      </w:r>
+    </w:p>
+    <w:p>
+      <w:pPr>
+        <w:widowControl/>
+        <w:shd w:val="clear" w:color="auto" w:fill="FFFFFF"/>
+        <w:tabs>
+          <w:tab w:val="left" w:pos="916"/>
+          <w:tab w:val="left" w:pos="1832"/>
+          <w:tab w:val="left" w:pos="2748"/>
+          <w:tab w:val="left" w:pos="3664"/>
+          <w:tab w:val="left" w:pos="4580"/>
+          <w:tab w:val="left" w:pos="5496"/>
+          <w:tab w:val="left" w:pos="6412"/>
+          <w:tab w:val="left" w:pos="7328"/>
+          <w:tab w:val="left" w:pos="8244"/>
+          <w:tab w:val="left" w:pos="9160"/>
+          <w:tab w:val="left" w:pos="10076"/>
+          <w:tab w:val="left" w:pos="10992"/>
+          <w:tab w:val="left" w:pos="11908"/>
+          <w:tab w:val="left" w:pos="12824"/>
+          <w:tab w:val="left" w:pos="13740"/>
+          <w:tab w:val="left" w:pos="14656"/>
+        </w:tabs>
+        <w:jc w:val="left"/>
+        <w:rPr>
+          <w:rFonts w:ascii="Consolas" w:eastAsia="宋体" w:hAnsi="Consolas" w:cs="宋体"/>
+          <w:color w:val="000000"/>
+          <w:kern w:val="0"/>
+          <w:sz w:val="27"/>
+          <w:szCs w:val="27"/>
+          <w:u w:val="single"/>
+        </w:rPr>
+      </w:pPr>
+    </w:p>
+    <w:p>
+      <w:pPr>
+        <w:rPr>
+          <w:rFonts w:hint="eastAsia"/>
+          <w:sz w:val="24"/>
+          <w:szCs w:val="24"/>
+        </w:rPr>
+      </w:pPr>
     </w:p>
     <w:sectPr>
       <w:pgSz w:w="11906" w:h="16838"/>
@@ -633,6 +1155,68 @@
     <w:semiHidden/>
     <w:unhideWhenUsed/>
   </w:style>
+  <w:style w:type="character" w:styleId="a3">
+    <w:name w:val="Hyperlink"/>
+    <w:basedOn w:val="a0"/>
+    <w:uiPriority w:val="99"/>
+    <w:unhideWhenUsed/>
+    <w:rsid w:val="005F75F6"/>
+    <w:rPr>
+      <w:color w:val="0563C1" w:themeColor="hyperlink"/>
+      <w:u w:val="single"/>
+    </w:rPr>
+  </w:style>
+  <w:style w:type="paragraph" w:styleId="HTML">
+    <w:name w:val="HTML Preformatted"/>
+    <w:basedOn w:val="a"/>
+    <w:link w:val="HTML0"/>
+    <w:uiPriority w:val="99"/>
+    <w:semiHidden/>
+    <w:unhideWhenUsed/>
+    <w:rsid w:val="00265C24"/>
+    <w:pPr>
+      <w:widowControl/>
+      <w:tabs>
+        <w:tab w:val="left" w:pos="916"/>
+        <w:tab w:val="left" w:pos="1832"/>
+        <w:tab w:val="left" w:pos="2748"/>
+        <w:tab w:val="left" w:pos="3664"/>
+        <w:tab w:val="left" w:pos="4580"/>
+        <w:tab w:val="left" w:pos="5496"/>
+        <w:tab w:val="left" w:pos="6412"/>
+        <w:tab w:val="left" w:pos="7328"/>
+        <w:tab w:val="left" w:pos="8244"/>
+        <w:tab w:val="left" w:pos="9160"/>
+        <w:tab w:val="left" w:pos="10076"/>
+        <w:tab w:val="left" w:pos="10992"/>
+        <w:tab w:val="left" w:pos="11908"/>
+        <w:tab w:val="left" w:pos="12824"/>
+        <w:tab w:val="left" w:pos="13740"/>
+        <w:tab w:val="left" w:pos="14656"/>
+      </w:tabs>
+      <w:jc w:val="left"/>
+    </w:pPr>
+    <w:rPr>
+      <w:rFonts w:ascii="宋体" w:eastAsia="宋体" w:hAnsi="宋体" w:cs="宋体"/>
+      <w:kern w:val="0"/>
+      <w:sz w:val="24"/>
+      <w:szCs w:val="24"/>
+    </w:rPr>
+  </w:style>
+  <w:style w:type="character" w:customStyle="1" w:styleId="HTML0">
+    <w:name w:val="HTML 预设格式 字符"/>
+    <w:basedOn w:val="a0"/>
+    <w:link w:val="HTML"/>
+    <w:uiPriority w:val="99"/>
+    <w:semiHidden/>
+    <w:rsid w:val="00265C24"/>
+    <w:rPr>
+      <w:rFonts w:ascii="宋体" w:eastAsia="宋体" w:hAnsi="宋体" w:cs="宋体"/>
+      <w:kern w:val="0"/>
+      <w:sz w:val="24"/>
+      <w:szCs w:val="24"/>
+    </w:rPr>
+  </w:style>
 </w:styles>
 </file>
 

--- a/imooc-SpringBoot.docx
+++ b/imooc-SpringBoot.docx
@@ -2,6 +2,20 @@
 <file path=word/document.xml><?xml version="1.0" encoding="utf-8"?>
 <w:document xmlns:wpc="http://schemas.microsoft.com/office/word/2010/wordprocessingCanvas" xmlns:cx="http://schemas.microsoft.com/office/drawing/2014/chartex" xmlns:mc="http://schemas.openxmlformats.org/markup-compatibility/2006" xmlns:o="urn:schemas-microsoft-com:office:office" xmlns:r="http://schemas.openxmlformats.org/officeDocument/2006/relationships" xmlns:m="http://schemas.openxmlformats.org/officeDocument/2006/math" xmlns:v="urn:schemas-microsoft-com:vml" xmlns:wp14="http://schemas.microsoft.com/office/word/2010/wordprocessingDrawing" xmlns:wp="http://schemas.openxmlformats.org/drawingml/2006/wordprocessingDrawing" xmlns:w10="urn:schemas-microsoft-com:office:word" xmlns:w="http://schemas.openxmlformats.org/wordprocessingml/2006/main" xmlns:w14="http://schemas.microsoft.com/office/word/2010/wordml" xmlns:w15="http://schemas.microsoft.com/office/word/2012/wordml" xmlns:w16se="http://schemas.microsoft.com/office/word/2015/wordml/symex" xmlns:wpg="http://schemas.microsoft.com/office/word/2010/wordprocessingGroup" xmlns:wpi="http://schemas.microsoft.com/office/word/2010/wordprocessingInk" xmlns:wne="http://schemas.microsoft.com/office/word/2006/wordml" xmlns:wps="http://schemas.microsoft.com/office/word/2010/wordprocessingShape" mc:Ignorable="w14 w15 w16se wp14">
   <w:body>
+    <w:p>
+      <w:pPr>
+        <w:pStyle w:val="1"/>
+        <w:rPr>
+          <w:rFonts w:hint="eastAsia"/>
+        </w:rPr>
+      </w:pPr>
+      <w:r>
+        <w:rPr>
+          <w:rFonts w:hint="eastAsia"/>
+        </w:rPr>
+        <w:t>关于日志：</w:t>
+      </w:r>
+    </w:p>
     <w:p>
       <w:pPr>
         <w:rPr>
@@ -250,31 +264,20 @@
     </w:p>
     <w:p>
       <w:pPr>
-        <w:rPr>
-          <w:sz w:val="24"/>
-          <w:szCs w:val="24"/>
-        </w:rPr>
-      </w:pPr>
-      <w:r>
-        <w:rPr>
-          <w:sz w:val="24"/>
-          <w:szCs w:val="24"/>
-        </w:rPr>
+        <w:pStyle w:val="1"/>
+      </w:pPr>
+      <w:r>
         <w:t>G</w:t>
       </w:r>
       <w:r>
         <w:rPr>
           <w:rFonts w:hint="eastAsia"/>
-          <w:sz w:val="24"/>
-          <w:szCs w:val="24"/>
         </w:rPr>
         <w:t>it拉取</w:t>
       </w:r>
       <w:r>
         <w:rPr>
           <w:rFonts w:hint="eastAsia"/>
-          <w:sz w:val="24"/>
-          <w:szCs w:val="24"/>
         </w:rPr>
         <w:t>慕课网上源码：</w:t>
       </w:r>
@@ -481,80 +484,477 @@
     </w:p>
     <w:p>
       <w:pPr>
-        <w:rPr>
-          <w:sz w:val="24"/>
-          <w:szCs w:val="24"/>
-          <w:u w:val="single"/>
-        </w:rPr>
-      </w:pPr>
-    </w:p>
-    <w:p>
-      <w:pPr>
-        <w:rPr>
-          <w:sz w:val="24"/>
-          <w:szCs w:val="24"/>
-          <w:u w:val="single"/>
-        </w:rPr>
-      </w:pPr>
-    </w:p>
-    <w:p>
-      <w:pPr>
-        <w:rPr>
-          <w:sz w:val="24"/>
-          <w:szCs w:val="24"/>
-          <w:u w:val="single"/>
-        </w:rPr>
-      </w:pPr>
-    </w:p>
-    <w:p>
-      <w:pPr>
-        <w:rPr>
+        <w:pStyle w:val="1"/>
+        <w:rPr>
+          <w:rFonts w:ascii="Consolas" w:eastAsia="宋体" w:hAnsi="Consolas" w:cs="宋体" w:hint="eastAsia"/>
+          <w:color w:val="000000"/>
+          <w:kern w:val="0"/>
+          <w:sz w:val="27"/>
+          <w:szCs w:val="27"/>
+        </w:rPr>
+      </w:pPr>
+      <w:r>
+        <w:t>S</w:t>
+      </w:r>
+      <w:r>
+        <w:rPr>
+          <w:rFonts w:hint="eastAsia"/>
+        </w:rPr>
+        <w:t>pringBoot单元测试注解</w:t>
+      </w:r>
+    </w:p>
+    <w:p>
+      <w:pPr>
+        <w:rPr>
+          <w:sz w:val="24"/>
+          <w:szCs w:val="24"/>
+        </w:rPr>
+      </w:pPr>
+      <w:r>
+        <w:rPr>
+          <w:sz w:val="24"/>
+          <w:szCs w:val="24"/>
+        </w:rPr>
+        <w:t>SpringBoot</w:t>
+      </w:r>
+      <w:r>
+        <w:rPr>
+          <w:rFonts w:hint="eastAsia"/>
+          <w:sz w:val="24"/>
+          <w:szCs w:val="24"/>
+        </w:rPr>
+        <w:t>提供了</w:t>
+      </w:r>
+      <w:r>
+        <w:rPr>
+          <w:rFonts w:hint="eastAsia"/>
+          <w:sz w:val="24"/>
+          <w:szCs w:val="24"/>
+        </w:rPr>
+        <w:t>@SpringBootTest</w:t>
+      </w:r>
+      <w:r>
+        <w:rPr>
+          <w:rFonts w:hint="eastAsia"/>
+          <w:sz w:val="24"/>
+          <w:szCs w:val="24"/>
+        </w:rPr>
+        <w:t>注解</w:t>
+      </w:r>
+      <w:r>
+        <w:rPr>
+          <w:rFonts w:hint="eastAsia"/>
+          <w:sz w:val="24"/>
+          <w:szCs w:val="24"/>
+        </w:rPr>
+        <w:t>，</w:t>
+      </w:r>
+      <w:r>
+        <w:rPr>
+          <w:rFonts w:hint="eastAsia"/>
+          <w:sz w:val="24"/>
+          <w:szCs w:val="24"/>
+        </w:rPr>
+        <w:t>当你需要</w:t>
+      </w:r>
+      <w:r>
+        <w:rPr>
+          <w:rFonts w:hint="eastAsia"/>
+          <w:sz w:val="24"/>
+          <w:szCs w:val="24"/>
+        </w:rPr>
+        <w:t>S</w:t>
+      </w:r>
+      <w:r>
+        <w:rPr>
+          <w:rFonts w:hint="eastAsia"/>
+          <w:sz w:val="24"/>
+          <w:szCs w:val="24"/>
+        </w:rPr>
+        <w:t>pring</w:t>
+      </w:r>
+      <w:r>
+        <w:rPr>
+          <w:rFonts w:hint="eastAsia"/>
+          <w:sz w:val="24"/>
+          <w:szCs w:val="24"/>
+        </w:rPr>
+        <w:t>B</w:t>
+      </w:r>
+      <w:r>
+        <w:rPr>
+          <w:rFonts w:hint="eastAsia"/>
+          <w:sz w:val="24"/>
+          <w:szCs w:val="24"/>
+        </w:rPr>
+        <w:t>oot特性时，</w:t>
+      </w:r>
+      <w:r>
+        <w:rPr>
+          <w:rFonts w:hint="eastAsia"/>
+          <w:sz w:val="24"/>
+          <w:szCs w:val="24"/>
+        </w:rPr>
+        <w:t>它可以代替标准spring-test的@</w:t>
+      </w:r>
+      <w:r>
+        <w:rPr>
+          <w:sz w:val="24"/>
+          <w:szCs w:val="24"/>
+        </w:rPr>
+        <w:t>ContextConfiguration</w:t>
+      </w:r>
+      <w:r>
+        <w:rPr>
+          <w:rFonts w:hint="eastAsia"/>
+          <w:sz w:val="24"/>
+          <w:szCs w:val="24"/>
+        </w:rPr>
+        <w:t>注解，</w:t>
+      </w:r>
+      <w:r>
+        <w:rPr>
+          <w:rFonts w:hint="eastAsia"/>
+          <w:sz w:val="24"/>
+          <w:szCs w:val="24"/>
+        </w:rPr>
+        <w:t>这个注解通过测试类中创建ApplicationContext</w:t>
+      </w:r>
+      <w:r>
+        <w:rPr>
+          <w:rFonts w:hint="eastAsia"/>
+          <w:sz w:val="24"/>
+          <w:szCs w:val="24"/>
+        </w:rPr>
+        <w:t>生效。除了</w:t>
+      </w:r>
+      <w:r>
+        <w:rPr>
+          <w:rFonts w:hint="eastAsia"/>
+          <w:sz w:val="24"/>
+          <w:szCs w:val="24"/>
+        </w:rPr>
+        <w:t>@SpringBootTest注解</w:t>
+      </w:r>
+      <w:r>
+        <w:rPr>
+          <w:rFonts w:hint="eastAsia"/>
+          <w:sz w:val="24"/>
+          <w:szCs w:val="24"/>
+        </w:rPr>
+        <w:t>，还有很多可以用来测试</w:t>
+      </w:r>
+      <w:r>
+        <w:rPr>
+          <w:rFonts w:hint="eastAsia"/>
+          <w:sz w:val="24"/>
+          <w:szCs w:val="24"/>
+        </w:rPr>
+        <w:t>更具体</w:t>
+      </w:r>
+      <w:r>
+        <w:rPr>
+          <w:rFonts w:hint="eastAsia"/>
+          <w:sz w:val="24"/>
+          <w:szCs w:val="24"/>
+        </w:rPr>
+        <w:t>slices</w:t>
+      </w:r>
+      <w:r>
+        <w:rPr>
+          <w:rFonts w:hint="eastAsia"/>
+          <w:sz w:val="24"/>
+          <w:szCs w:val="24"/>
+        </w:rPr>
+        <w:t>的</w:t>
+      </w:r>
+      <w:r>
+        <w:rPr>
+          <w:rFonts w:hint="eastAsia"/>
+          <w:sz w:val="24"/>
+          <w:szCs w:val="24"/>
+        </w:rPr>
+        <w:t>注解</w:t>
+      </w:r>
+      <w:r>
+        <w:rPr>
+          <w:rFonts w:hint="eastAsia"/>
+          <w:sz w:val="24"/>
+          <w:szCs w:val="24"/>
+        </w:rPr>
+        <w:t>。</w:t>
+      </w:r>
+    </w:p>
+    <w:p>
+      <w:pPr>
+        <w:rPr>
+          <w:sz w:val="24"/>
+          <w:szCs w:val="24"/>
+        </w:rPr>
+      </w:pPr>
+      <w:r>
+        <w:rPr>
+          <w:rFonts w:hint="eastAsia"/>
+          <w:sz w:val="24"/>
+          <w:szCs w:val="24"/>
+        </w:rPr>
+        <w:t>如果你在使用J</w:t>
+      </w:r>
+      <w:r>
+        <w:rPr>
+          <w:sz w:val="24"/>
+          <w:szCs w:val="24"/>
+        </w:rPr>
+        <w:t>u</w:t>
+      </w:r>
+      <w:r>
+        <w:rPr>
+          <w:rFonts w:hint="eastAsia"/>
+          <w:sz w:val="24"/>
+          <w:szCs w:val="24"/>
+        </w:rPr>
+        <w:t>nit4，</w:t>
+      </w:r>
+      <w:r>
+        <w:rPr>
+          <w:rFonts w:hint="eastAsia"/>
+          <w:sz w:val="24"/>
+          <w:szCs w:val="24"/>
+        </w:rPr>
+        <w:t>别忘了添加@RunWith</w:t>
+      </w:r>
+      <w:r>
+        <w:rPr>
+          <w:sz w:val="24"/>
+          <w:szCs w:val="24"/>
+        </w:rPr>
+        <w:t>(SpringRunner.class)</w:t>
+      </w:r>
+      <w:r>
+        <w:rPr>
+          <w:rFonts w:hint="eastAsia"/>
+          <w:sz w:val="24"/>
+          <w:szCs w:val="24"/>
+        </w:rPr>
+        <w:t>注解，</w:t>
+      </w:r>
+      <w:r>
+        <w:rPr>
+          <w:rFonts w:hint="eastAsia"/>
+          <w:sz w:val="24"/>
+          <w:szCs w:val="24"/>
+        </w:rPr>
+        <w:t>否则注解会被忽略。</w:t>
+      </w:r>
+      <w:r>
+        <w:rPr>
+          <w:rFonts w:hint="eastAsia"/>
+          <w:sz w:val="24"/>
+          <w:szCs w:val="24"/>
+        </w:rPr>
+        <w:t>同</w:t>
+      </w:r>
+      <w:r>
+        <w:rPr>
+          <w:sz w:val="24"/>
+          <w:szCs w:val="24"/>
+        </w:rPr>
+        <w:t>@RunWith(SpringJUnit4ClassRunner.class)</w:t>
+      </w:r>
+    </w:p>
+    <w:p>
+      <w:pPr>
+        <w:rPr>
+          <w:sz w:val="24"/>
+          <w:szCs w:val="24"/>
+        </w:rPr>
+      </w:pPr>
+      <w:r>
+        <w:rPr>
+          <w:sz w:val="24"/>
+          <w:szCs w:val="24"/>
+        </w:rPr>
+        <w:t>@RunWith是JUnit的一个注解, 用来告诉JUnit不要使用内置的方式进行单元测试, 而应该使用指定的类做单元测试 对于Spring单元测试总是要使用 SpringRunner.class</w:t>
+      </w:r>
+      <w:r>
+        <w:rPr>
+          <w:rFonts w:hint="eastAsia"/>
+          <w:sz w:val="24"/>
+          <w:szCs w:val="24"/>
+        </w:rPr>
+        <w:t>。</w:t>
+      </w:r>
+    </w:p>
+    <w:p>
+      <w:pPr>
+        <w:rPr>
+          <w:sz w:val="24"/>
+          <w:szCs w:val="24"/>
+        </w:rPr>
+      </w:pPr>
+      <w:r>
+        <w:rPr>
+          <w:sz w:val="24"/>
+          <w:szCs w:val="24"/>
+        </w:rPr>
+        <w:t>@SpringBootTest 用来指定SpringBoot应用程序的入口类, 该注解默认会根据包名逐级往上找, 一直找到一个SpringBoot主程序class为止, 然后启动该类为单元测试准备Spring上下文环境</w:t>
+      </w:r>
+      <w:r>
+        <w:rPr>
+          <w:rFonts w:hint="eastAsia"/>
+          <w:sz w:val="24"/>
+          <w:szCs w:val="24"/>
+        </w:rPr>
+        <w:t>。</w:t>
+      </w:r>
+    </w:p>
+    <w:p>
+      <w:pPr>
+        <w:rPr>
+          <w:sz w:val="24"/>
+          <w:szCs w:val="24"/>
+        </w:rPr>
+      </w:pPr>
+    </w:p>
+    <w:p>
+      <w:pPr>
+        <w:rPr>
+          <w:sz w:val="24"/>
+          <w:szCs w:val="24"/>
+        </w:rPr>
+      </w:pPr>
+    </w:p>
+    <w:p>
+      <w:pPr>
+        <w:rPr>
+          <w:sz w:val="24"/>
+          <w:szCs w:val="24"/>
+        </w:rPr>
+      </w:pPr>
+    </w:p>
+    <w:p>
+      <w:pPr>
+        <w:rPr>
+          <w:sz w:val="24"/>
+          <w:szCs w:val="24"/>
+        </w:rPr>
+      </w:pPr>
+    </w:p>
+    <w:p>
+      <w:pPr>
+        <w:rPr>
+          <w:sz w:val="24"/>
+          <w:szCs w:val="24"/>
+        </w:rPr>
+      </w:pPr>
+    </w:p>
+    <w:p>
+      <w:pPr>
+        <w:rPr>
+          <w:sz w:val="24"/>
+          <w:szCs w:val="24"/>
+        </w:rPr>
+      </w:pPr>
+    </w:p>
+    <w:p>
+      <w:pPr>
+        <w:rPr>
+          <w:sz w:val="24"/>
+          <w:szCs w:val="24"/>
+        </w:rPr>
+      </w:pPr>
+    </w:p>
+    <w:p>
+      <w:pPr>
+        <w:pStyle w:val="1"/>
+      </w:pPr>
+      <w:r>
+        <w:rPr>
+          <w:rFonts w:hint="eastAsia"/>
+        </w:rPr>
+        <w:lastRenderedPageBreak/>
+        <w:t>技巧</w:t>
+      </w:r>
+    </w:p>
+    <w:p>
+      <w:pPr>
+        <w:rPr>
+          <w:sz w:val="24"/>
+          <w:szCs w:val="24"/>
+        </w:rPr>
+      </w:pPr>
+      <w:r>
+        <w:rPr>
+          <w:rFonts w:hint="eastAsia"/>
+          <w:sz w:val="24"/>
+          <w:szCs w:val="24"/>
+        </w:rPr>
+        <w:t>1、</w:t>
+      </w:r>
+      <w:r>
+        <w:rPr>
+          <w:rFonts w:hint="eastAsia"/>
+          <w:sz w:val="24"/>
+          <w:szCs w:val="24"/>
+        </w:rPr>
+        <w:t>在pojo中使用</w:t>
+      </w:r>
+      <w:r>
+        <w:rPr>
+          <w:rFonts w:hint="eastAsia"/>
           <w:b/>
-          <w:color w:val="FF0000"/>
-          <w:sz w:val="24"/>
-          <w:szCs w:val="24"/>
-        </w:rPr>
-      </w:pPr>
-      <w:r>
-        <w:rPr>
-          <w:rFonts w:hint="eastAsia"/>
+          <w:sz w:val="24"/>
+          <w:szCs w:val="24"/>
+        </w:rPr>
+        <w:t>@</w:t>
+      </w:r>
+      <w:r>
+        <w:rPr>
           <w:b/>
-          <w:color w:val="FF0000"/>
-          <w:sz w:val="24"/>
-          <w:szCs w:val="24"/>
-        </w:rPr>
-        <w:t>问题 ：</w:t>
-      </w:r>
-    </w:p>
-    <w:p>
-      <w:pPr>
-        <w:rPr>
-          <w:sz w:val="24"/>
-          <w:szCs w:val="24"/>
-        </w:rPr>
-      </w:pPr>
-      <w:r>
-        <w:rPr>
-          <w:rFonts w:hint="eastAsia"/>
-          <w:sz w:val="24"/>
-          <w:szCs w:val="24"/>
-        </w:rPr>
-        <w:t>@Entity</w:t>
-      </w:r>
-      <w:r>
-        <w:rPr>
-          <w:sz w:val="24"/>
-          <w:szCs w:val="24"/>
-        </w:rPr>
-        <w:t xml:space="preserve"> </w:t>
-      </w:r>
-      <w:r>
-        <w:rPr>
-          <w:rFonts w:hint="eastAsia"/>
-          <w:sz w:val="24"/>
-          <w:szCs w:val="24"/>
-        </w:rPr>
-        <w:t>数据库映射成对象</w:t>
+          <w:sz w:val="24"/>
+          <w:szCs w:val="24"/>
+        </w:rPr>
+        <w:t>DynamicUpdate</w:t>
+      </w:r>
+      <w:r>
+        <w:rPr>
+          <w:rFonts w:hint="eastAsia"/>
+          <w:sz w:val="24"/>
+          <w:szCs w:val="24"/>
+        </w:rPr>
+        <w:t>注解</w:t>
+      </w:r>
+      <w:r>
+        <w:rPr>
+          <w:rFonts w:hint="eastAsia"/>
+          <w:sz w:val="24"/>
+          <w:szCs w:val="24"/>
+        </w:rPr>
+        <w:t>，</w:t>
+      </w:r>
+      <w:r>
+        <w:rPr>
+          <w:rFonts w:hint="eastAsia"/>
+          <w:sz w:val="24"/>
+          <w:szCs w:val="24"/>
+        </w:rPr>
+        <w:t>使得</w:t>
+      </w:r>
+      <w:r>
+        <w:rPr>
+          <w:rFonts w:hint="eastAsia"/>
+          <w:sz w:val="24"/>
+          <w:szCs w:val="24"/>
+        </w:rPr>
+        <w:t>自动更新字段生效</w:t>
+      </w:r>
+      <w:r>
+        <w:rPr>
+          <w:rFonts w:hint="eastAsia"/>
+          <w:sz w:val="24"/>
+          <w:szCs w:val="24"/>
+        </w:rPr>
+        <w:t>。</w:t>
       </w:r>
     </w:p>
     <w:p>
@@ -582,103 +982,145 @@
         <w:jc w:val="left"/>
         <w:rPr>
           <w:rFonts w:ascii="Consolas" w:eastAsia="宋体" w:hAnsi="Consolas" w:cs="宋体"/>
-          <w:color w:val="000000"/>
-          <w:kern w:val="0"/>
-          <w:sz w:val="27"/>
-          <w:szCs w:val="27"/>
-        </w:rPr>
-      </w:pPr>
-      <w:r>
-        <w:rPr>
-          <w:rFonts w:ascii="Consolas" w:eastAsia="宋体" w:hAnsi="Consolas" w:cs="宋体"/>
-          <w:b/>
-          <w:bCs/>
-          <w:color w:val="000080"/>
-          <w:kern w:val="0"/>
-          <w:sz w:val="27"/>
-          <w:szCs w:val="27"/>
-        </w:rPr>
-        <w:t xml:space="preserve">extends </w:t>
-      </w:r>
-      <w:r>
-        <w:rPr>
-          <w:rFonts w:ascii="Consolas" w:eastAsia="宋体" w:hAnsi="Consolas" w:cs="宋体"/>
-          <w:color w:val="000000"/>
-          <w:kern w:val="0"/>
-          <w:sz w:val="27"/>
-          <w:szCs w:val="27"/>
-        </w:rPr>
-        <w:t>JpaRepository</w:t>
-      </w:r>
-      <w:bookmarkStart w:id="0" w:name="_GoBack"/>
-      <w:bookmarkEnd w:id="0"/>
-    </w:p>
-    <w:p>
-      <w:pPr>
-        <w:pStyle w:val="HTML"/>
-        <w:shd w:val="clear" w:color="auto" w:fill="FFFFFF"/>
-        <w:rPr>
-          <w:rFonts w:ascii="Consolas" w:hAnsi="Consolas"/>
-          <w:color w:val="000000"/>
-          <w:sz w:val="27"/>
-          <w:szCs w:val="27"/>
-        </w:rPr>
-      </w:pPr>
-      <w:r>
-        <w:rPr>
-          <w:rFonts w:ascii="Consolas" w:hAnsi="Consolas"/>
-          <w:color w:val="808000"/>
-          <w:sz w:val="27"/>
-          <w:szCs w:val="27"/>
-        </w:rPr>
-        <w:t>@RunWith</w:t>
-      </w:r>
-      <w:r>
-        <w:rPr>
-          <w:rFonts w:ascii="Consolas" w:hAnsi="Consolas"/>
-          <w:color w:val="000000"/>
-          <w:sz w:val="27"/>
-          <w:szCs w:val="27"/>
-        </w:rPr>
-        <w:t>(SpringRunner.</w:t>
-      </w:r>
-      <w:r>
-        <w:rPr>
-          <w:rFonts w:ascii="Consolas" w:hAnsi="Consolas"/>
-          <w:b/>
-          <w:bCs/>
-          <w:color w:val="000080"/>
-          <w:sz w:val="27"/>
-          <w:szCs w:val="27"/>
-        </w:rPr>
-        <w:t>class</w:t>
-      </w:r>
-      <w:r>
-        <w:rPr>
-          <w:rFonts w:ascii="Consolas" w:hAnsi="Consolas"/>
-          <w:color w:val="000000"/>
-          <w:sz w:val="27"/>
-          <w:szCs w:val="27"/>
-        </w:rPr>
-        <w:t>)</w:t>
-      </w:r>
-      <w:r>
-        <w:rPr>
-          <w:rFonts w:ascii="Consolas" w:hAnsi="Consolas"/>
-          <w:color w:val="000000"/>
-          <w:sz w:val="27"/>
-          <w:szCs w:val="27"/>
-        </w:rPr>
-        <w:br/>
-      </w:r>
-      <w:r>
-        <w:rPr>
-          <w:rFonts w:ascii="Consolas" w:hAnsi="Consolas"/>
-          <w:color w:val="808000"/>
-          <w:sz w:val="27"/>
-          <w:szCs w:val="27"/>
-        </w:rPr>
-        <w:t>@SpringBootTest</w:t>
+          <w:i/>
+          <w:iCs/>
+          <w:color w:val="808080"/>
+          <w:kern w:val="0"/>
+          <w:sz w:val="22"/>
+          <w:szCs w:val="27"/>
+        </w:rPr>
+      </w:pPr>
+      <w:r>
+        <w:rPr>
+          <w:rFonts w:ascii="Consolas" w:eastAsia="宋体" w:hAnsi="Consolas" w:cs="宋体" w:hint="eastAsia"/>
+          <w:i/>
+          <w:iCs/>
+          <w:color w:val="808080"/>
+          <w:kern w:val="0"/>
+          <w:sz w:val="22"/>
+          <w:szCs w:val="27"/>
+        </w:rPr>
+        <w:t>2</w:t>
+      </w:r>
+      <w:r>
+        <w:rPr>
+          <w:rFonts w:ascii="Consolas" w:eastAsia="宋体" w:hAnsi="Consolas" w:cs="宋体" w:hint="eastAsia"/>
+          <w:i/>
+          <w:iCs/>
+          <w:color w:val="808080"/>
+          <w:kern w:val="0"/>
+          <w:sz w:val="22"/>
+          <w:szCs w:val="27"/>
+        </w:rPr>
+        <w:t>、</w:t>
+      </w:r>
+      <w:r>
+        <w:rPr>
+          <w:rFonts w:ascii="Consolas" w:eastAsia="宋体" w:hAnsi="Consolas" w:cs="宋体"/>
+          <w:i/>
+          <w:iCs/>
+          <w:color w:val="808080"/>
+          <w:kern w:val="0"/>
+          <w:sz w:val="22"/>
+          <w:szCs w:val="27"/>
+        </w:rPr>
+        <w:t>&lt;!--</w:t>
+      </w:r>
+      <w:r>
+        <w:rPr>
+          <w:rFonts w:ascii="Arial Unicode MS" w:eastAsia="Arial Unicode MS" w:hAnsi="Arial Unicode MS" w:cs="Arial Unicode MS" w:hint="eastAsia"/>
+          <w:i/>
+          <w:iCs/>
+          <w:color w:val="808080"/>
+          <w:kern w:val="0"/>
+          <w:sz w:val="22"/>
+          <w:szCs w:val="27"/>
+        </w:rPr>
+        <w:t>自动添加</w:t>
+      </w:r>
+      <w:r>
+        <w:rPr>
+          <w:rFonts w:ascii="Consolas" w:eastAsia="宋体" w:hAnsi="Consolas" w:cs="宋体"/>
+          <w:i/>
+          <w:iCs/>
+          <w:color w:val="808080"/>
+          <w:kern w:val="0"/>
+          <w:sz w:val="22"/>
+          <w:szCs w:val="27"/>
+        </w:rPr>
+        <w:t>getter</w:t>
+      </w:r>
+      <w:r>
+        <w:rPr>
+          <w:rFonts w:ascii="Arial Unicode MS" w:eastAsia="Arial Unicode MS" w:hAnsi="Arial Unicode MS" w:cs="Arial Unicode MS" w:hint="eastAsia"/>
+          <w:i/>
+          <w:iCs/>
+          <w:color w:val="808080"/>
+          <w:kern w:val="0"/>
+          <w:sz w:val="22"/>
+          <w:szCs w:val="27"/>
+        </w:rPr>
+        <w:t>、</w:t>
+      </w:r>
+      <w:r>
+        <w:rPr>
+          <w:rFonts w:ascii="Consolas" w:eastAsia="宋体" w:hAnsi="Consolas" w:cs="宋体"/>
+          <w:i/>
+          <w:iCs/>
+          <w:color w:val="808080"/>
+          <w:kern w:val="0"/>
+          <w:sz w:val="22"/>
+          <w:szCs w:val="27"/>
+        </w:rPr>
+        <w:t>settery</w:t>
+      </w:r>
+      <w:r>
+        <w:rPr>
+          <w:rFonts w:ascii="Arial Unicode MS" w:eastAsia="Arial Unicode MS" w:hAnsi="Arial Unicode MS" w:cs="Arial Unicode MS" w:hint="eastAsia"/>
+          <w:i/>
+          <w:iCs/>
+          <w:color w:val="808080"/>
+          <w:kern w:val="0"/>
+          <w:sz w:val="22"/>
+          <w:szCs w:val="27"/>
+        </w:rPr>
+        <w:t>以及</w:t>
+      </w:r>
+      <w:r>
+        <w:rPr>
+          <w:rFonts w:ascii="Consolas" w:eastAsia="宋体" w:hAnsi="Consolas" w:cs="宋体"/>
+          <w:i/>
+          <w:iCs/>
+          <w:color w:val="808080"/>
+          <w:kern w:val="0"/>
+          <w:sz w:val="22"/>
+          <w:szCs w:val="27"/>
+        </w:rPr>
+        <w:t>toString</w:t>
+      </w:r>
+      <w:r>
+        <w:rPr>
+          <w:rFonts w:ascii="Arial Unicode MS" w:eastAsia="Arial Unicode MS" w:hAnsi="Arial Unicode MS" w:cs="Arial Unicode MS" w:hint="eastAsia"/>
+          <w:i/>
+          <w:iCs/>
+          <w:color w:val="808080"/>
+          <w:kern w:val="0"/>
+          <w:sz w:val="22"/>
+          <w:szCs w:val="27"/>
+        </w:rPr>
+        <w:t>的工具</w:t>
+      </w:r>
+      <w:r>
+        <w:rPr>
+          <w:rFonts w:ascii="Consolas" w:eastAsia="宋体" w:hAnsi="Consolas" w:cs="宋体"/>
+          <w:i/>
+          <w:iCs/>
+          <w:color w:val="808080"/>
+          <w:kern w:val="0"/>
+          <w:sz w:val="22"/>
+          <w:szCs w:val="27"/>
+        </w:rPr>
+        <w:t>--&gt;</w:t>
       </w:r>
     </w:p>
     <w:p>
@@ -708,9 +1150,518 @@
           <w:rFonts w:ascii="Consolas" w:eastAsia="宋体" w:hAnsi="Consolas" w:cs="宋体"/>
           <w:color w:val="000000"/>
           <w:kern w:val="0"/>
-          <w:sz w:val="27"/>
-          <w:szCs w:val="27"/>
-          <w:u w:val="single"/>
+          <w:sz w:val="22"/>
+          <w:szCs w:val="27"/>
+          <w:shd w:val="clear" w:color="auto" w:fill="EFEFEF"/>
+        </w:rPr>
+      </w:pPr>
+      <w:r>
+        <w:rPr>
+          <w:rFonts w:ascii="Consolas" w:eastAsia="宋体" w:hAnsi="Consolas" w:cs="宋体" w:hint="eastAsia"/>
+          <w:color w:val="000000"/>
+          <w:kern w:val="0"/>
+          <w:sz w:val="22"/>
+          <w:szCs w:val="27"/>
+          <w:shd w:val="clear" w:color="auto" w:fill="EFEFEF"/>
+        </w:rPr>
+        <w:t>并在</w:t>
+      </w:r>
+      <w:r>
+        <w:rPr>
+          <w:rFonts w:ascii="Consolas" w:eastAsia="宋体" w:hAnsi="Consolas" w:cs="宋体" w:hint="eastAsia"/>
+          <w:color w:val="000000"/>
+          <w:kern w:val="0"/>
+          <w:sz w:val="22"/>
+          <w:szCs w:val="27"/>
+          <w:shd w:val="clear" w:color="auto" w:fill="EFEFEF"/>
+        </w:rPr>
+        <w:t>pojo</w:t>
+      </w:r>
+      <w:r>
+        <w:rPr>
+          <w:rFonts w:ascii="Consolas" w:eastAsia="宋体" w:hAnsi="Consolas" w:cs="宋体" w:hint="eastAsia"/>
+          <w:color w:val="000000"/>
+          <w:kern w:val="0"/>
+          <w:sz w:val="22"/>
+          <w:szCs w:val="27"/>
+          <w:shd w:val="clear" w:color="auto" w:fill="EFEFEF"/>
+        </w:rPr>
+        <w:t>类上添加</w:t>
+      </w:r>
+      <w:r>
+        <w:rPr>
+          <w:rFonts w:ascii="Consolas" w:eastAsia="宋体" w:hAnsi="Consolas" w:cs="宋体" w:hint="eastAsia"/>
+          <w:color w:val="000000"/>
+          <w:kern w:val="0"/>
+          <w:sz w:val="22"/>
+          <w:szCs w:val="27"/>
+          <w:shd w:val="clear" w:color="auto" w:fill="EFEFEF"/>
+        </w:rPr>
+        <w:t>@</w:t>
+      </w:r>
+      <w:r>
+        <w:rPr>
+          <w:rFonts w:ascii="Consolas" w:eastAsia="宋体" w:hAnsi="Consolas" w:cs="宋体"/>
+          <w:color w:val="000000"/>
+          <w:kern w:val="0"/>
+          <w:sz w:val="22"/>
+          <w:szCs w:val="27"/>
+          <w:shd w:val="clear" w:color="auto" w:fill="EFEFEF"/>
+        </w:rPr>
+        <w:t>Data</w:t>
+      </w:r>
+      <w:r>
+        <w:rPr>
+          <w:rFonts w:ascii="Consolas" w:eastAsia="宋体" w:hAnsi="Consolas" w:cs="宋体" w:hint="eastAsia"/>
+          <w:color w:val="000000"/>
+          <w:kern w:val="0"/>
+          <w:sz w:val="22"/>
+          <w:szCs w:val="27"/>
+          <w:shd w:val="clear" w:color="auto" w:fill="EFEFEF"/>
+        </w:rPr>
+        <w:t>注解</w:t>
+      </w:r>
+    </w:p>
+    <w:p>
+      <w:pPr>
+        <w:widowControl/>
+        <w:shd w:val="clear" w:color="auto" w:fill="FFFFFF"/>
+        <w:tabs>
+          <w:tab w:val="left" w:pos="916"/>
+          <w:tab w:val="left" w:pos="1832"/>
+          <w:tab w:val="left" w:pos="2748"/>
+          <w:tab w:val="left" w:pos="3664"/>
+          <w:tab w:val="left" w:pos="4580"/>
+          <w:tab w:val="left" w:pos="5496"/>
+          <w:tab w:val="left" w:pos="6412"/>
+          <w:tab w:val="left" w:pos="7328"/>
+          <w:tab w:val="left" w:pos="8244"/>
+          <w:tab w:val="left" w:pos="9160"/>
+          <w:tab w:val="left" w:pos="10076"/>
+          <w:tab w:val="left" w:pos="10992"/>
+          <w:tab w:val="left" w:pos="11908"/>
+          <w:tab w:val="left" w:pos="12824"/>
+          <w:tab w:val="left" w:pos="13740"/>
+          <w:tab w:val="left" w:pos="14656"/>
+        </w:tabs>
+        <w:jc w:val="left"/>
+        <w:rPr>
+          <w:rFonts w:ascii="Consolas" w:eastAsia="宋体" w:hAnsi="Consolas" w:cs="宋体"/>
+          <w:color w:val="000000"/>
+          <w:kern w:val="0"/>
+          <w:sz w:val="22"/>
+          <w:szCs w:val="27"/>
+          <w:shd w:val="clear" w:color="auto" w:fill="EFEFEF"/>
+        </w:rPr>
+      </w:pPr>
+      <w:r>
+        <w:rPr>
+          <w:rFonts w:ascii="Consolas" w:eastAsia="宋体" w:hAnsi="Consolas" w:cs="宋体"/>
+          <w:i/>
+          <w:iCs/>
+          <w:color w:val="808080"/>
+          <w:kern w:val="0"/>
+          <w:sz w:val="22"/>
+          <w:szCs w:val="27"/>
+        </w:rPr>
+        <w:br/>
+      </w:r>
+      <w:r>
+        <w:rPr>
+          <w:rFonts w:ascii="Consolas" w:eastAsia="宋体" w:hAnsi="Consolas" w:cs="宋体"/>
+          <w:color w:val="000000"/>
+          <w:kern w:val="0"/>
+          <w:sz w:val="22"/>
+          <w:szCs w:val="27"/>
+          <w:shd w:val="clear" w:color="auto" w:fill="EFEFEF"/>
+        </w:rPr>
+        <w:t>&lt;</w:t>
+      </w:r>
+      <w:r>
+        <w:rPr>
+          <w:rFonts w:ascii="Consolas" w:eastAsia="宋体" w:hAnsi="Consolas" w:cs="宋体"/>
+          <w:b/>
+          <w:bCs/>
+          <w:color w:val="000080"/>
+          <w:kern w:val="0"/>
+          <w:sz w:val="22"/>
+          <w:szCs w:val="27"/>
+          <w:shd w:val="clear" w:color="auto" w:fill="EFEFEF"/>
+        </w:rPr>
+        <w:t>dependency</w:t>
+      </w:r>
+      <w:r>
+        <w:rPr>
+          <w:rFonts w:ascii="Consolas" w:eastAsia="宋体" w:hAnsi="Consolas" w:cs="宋体"/>
+          <w:color w:val="000000"/>
+          <w:kern w:val="0"/>
+          <w:sz w:val="22"/>
+          <w:szCs w:val="27"/>
+          <w:shd w:val="clear" w:color="auto" w:fill="EFEFEF"/>
+        </w:rPr>
+        <w:t>&gt;</w:t>
+      </w:r>
+      <w:r>
+        <w:rPr>
+          <w:rFonts w:ascii="Consolas" w:eastAsia="宋体" w:hAnsi="Consolas" w:cs="宋体"/>
+          <w:color w:val="000000"/>
+          <w:kern w:val="0"/>
+          <w:sz w:val="22"/>
+          <w:szCs w:val="27"/>
+        </w:rPr>
+        <w:br/>
+        <w:t xml:space="preserve">    </w:t>
+      </w:r>
+      <w:r>
+        <w:rPr>
+          <w:rFonts w:ascii="Consolas" w:eastAsia="宋体" w:hAnsi="Consolas" w:cs="宋体"/>
+          <w:color w:val="000000"/>
+          <w:kern w:val="0"/>
+          <w:sz w:val="22"/>
+          <w:szCs w:val="27"/>
+          <w:shd w:val="clear" w:color="auto" w:fill="EFEFEF"/>
+        </w:rPr>
+        <w:t>&lt;</w:t>
+      </w:r>
+      <w:r>
+        <w:rPr>
+          <w:rFonts w:ascii="Consolas" w:eastAsia="宋体" w:hAnsi="Consolas" w:cs="宋体"/>
+          <w:b/>
+          <w:bCs/>
+          <w:color w:val="000080"/>
+          <w:kern w:val="0"/>
+          <w:sz w:val="22"/>
+          <w:szCs w:val="27"/>
+          <w:shd w:val="clear" w:color="auto" w:fill="EFEFEF"/>
+        </w:rPr>
+        <w:t>groupId</w:t>
+      </w:r>
+      <w:r>
+        <w:rPr>
+          <w:rFonts w:ascii="Consolas" w:eastAsia="宋体" w:hAnsi="Consolas" w:cs="宋体"/>
+          <w:color w:val="000000"/>
+          <w:kern w:val="0"/>
+          <w:sz w:val="22"/>
+          <w:szCs w:val="27"/>
+          <w:shd w:val="clear" w:color="auto" w:fill="EFEFEF"/>
+        </w:rPr>
+        <w:t>&gt;</w:t>
+      </w:r>
+      <w:r>
+        <w:rPr>
+          <w:rFonts w:ascii="Consolas" w:eastAsia="宋体" w:hAnsi="Consolas" w:cs="宋体"/>
+          <w:color w:val="000000"/>
+          <w:kern w:val="0"/>
+          <w:sz w:val="22"/>
+          <w:szCs w:val="27"/>
+        </w:rPr>
+        <w:t>org.springframework.boot</w:t>
+      </w:r>
+      <w:r>
+        <w:rPr>
+          <w:rFonts w:ascii="Consolas" w:eastAsia="宋体" w:hAnsi="Consolas" w:cs="宋体"/>
+          <w:color w:val="000000"/>
+          <w:kern w:val="0"/>
+          <w:sz w:val="22"/>
+          <w:szCs w:val="27"/>
+          <w:shd w:val="clear" w:color="auto" w:fill="EFEFEF"/>
+        </w:rPr>
+        <w:t>&lt;/</w:t>
+      </w:r>
+      <w:r>
+        <w:rPr>
+          <w:rFonts w:ascii="Consolas" w:eastAsia="宋体" w:hAnsi="Consolas" w:cs="宋体"/>
+          <w:b/>
+          <w:bCs/>
+          <w:color w:val="000080"/>
+          <w:kern w:val="0"/>
+          <w:sz w:val="22"/>
+          <w:szCs w:val="27"/>
+          <w:shd w:val="clear" w:color="auto" w:fill="EFEFEF"/>
+        </w:rPr>
+        <w:t>groupId</w:t>
+      </w:r>
+      <w:r>
+        <w:rPr>
+          <w:rFonts w:ascii="Consolas" w:eastAsia="宋体" w:hAnsi="Consolas" w:cs="宋体"/>
+          <w:color w:val="000000"/>
+          <w:kern w:val="0"/>
+          <w:sz w:val="22"/>
+          <w:szCs w:val="27"/>
+          <w:shd w:val="clear" w:color="auto" w:fill="EFEFEF"/>
+        </w:rPr>
+        <w:t>&gt;</w:t>
+      </w:r>
+      <w:r>
+        <w:rPr>
+          <w:rFonts w:ascii="Consolas" w:eastAsia="宋体" w:hAnsi="Consolas" w:cs="宋体"/>
+          <w:color w:val="000000"/>
+          <w:kern w:val="0"/>
+          <w:sz w:val="22"/>
+          <w:szCs w:val="27"/>
+        </w:rPr>
+        <w:br/>
+        <w:t xml:space="preserve">    </w:t>
+      </w:r>
+      <w:r>
+        <w:rPr>
+          <w:rFonts w:ascii="Consolas" w:eastAsia="宋体" w:hAnsi="Consolas" w:cs="宋体"/>
+          <w:color w:val="000000"/>
+          <w:kern w:val="0"/>
+          <w:sz w:val="22"/>
+          <w:szCs w:val="27"/>
+          <w:shd w:val="clear" w:color="auto" w:fill="EFEFEF"/>
+        </w:rPr>
+        <w:t>&lt;</w:t>
+      </w:r>
+      <w:r>
+        <w:rPr>
+          <w:rFonts w:ascii="Consolas" w:eastAsia="宋体" w:hAnsi="Consolas" w:cs="宋体"/>
+          <w:b/>
+          <w:bCs/>
+          <w:color w:val="000080"/>
+          <w:kern w:val="0"/>
+          <w:sz w:val="22"/>
+          <w:szCs w:val="27"/>
+          <w:shd w:val="clear" w:color="auto" w:fill="EFEFEF"/>
+        </w:rPr>
+        <w:t>artifactId</w:t>
+      </w:r>
+      <w:r>
+        <w:rPr>
+          <w:rFonts w:ascii="Consolas" w:eastAsia="宋体" w:hAnsi="Consolas" w:cs="宋体"/>
+          <w:color w:val="000000"/>
+          <w:kern w:val="0"/>
+          <w:sz w:val="22"/>
+          <w:szCs w:val="27"/>
+          <w:shd w:val="clear" w:color="auto" w:fill="EFEFEF"/>
+        </w:rPr>
+        <w:t>&gt;</w:t>
+      </w:r>
+      <w:r>
+        <w:rPr>
+          <w:rFonts w:ascii="Consolas" w:eastAsia="宋体" w:hAnsi="Consolas" w:cs="宋体"/>
+          <w:color w:val="000000"/>
+          <w:kern w:val="0"/>
+          <w:sz w:val="22"/>
+          <w:szCs w:val="27"/>
+        </w:rPr>
+        <w:t>spring-boot-starter-data-jpa</w:t>
+      </w:r>
+      <w:r>
+        <w:rPr>
+          <w:rFonts w:ascii="Consolas" w:eastAsia="宋体" w:hAnsi="Consolas" w:cs="宋体"/>
+          <w:color w:val="000000"/>
+          <w:kern w:val="0"/>
+          <w:sz w:val="22"/>
+          <w:szCs w:val="27"/>
+          <w:shd w:val="clear" w:color="auto" w:fill="EFEFEF"/>
+        </w:rPr>
+        <w:t>&lt;/</w:t>
+      </w:r>
+      <w:r>
+        <w:rPr>
+          <w:rFonts w:ascii="Consolas" w:eastAsia="宋体" w:hAnsi="Consolas" w:cs="宋体"/>
+          <w:b/>
+          <w:bCs/>
+          <w:color w:val="000080"/>
+          <w:kern w:val="0"/>
+          <w:sz w:val="22"/>
+          <w:szCs w:val="27"/>
+          <w:shd w:val="clear" w:color="auto" w:fill="EFEFEF"/>
+        </w:rPr>
+        <w:t>artifactId</w:t>
+      </w:r>
+      <w:r>
+        <w:rPr>
+          <w:rFonts w:ascii="Consolas" w:eastAsia="宋体" w:hAnsi="Consolas" w:cs="宋体"/>
+          <w:color w:val="000000"/>
+          <w:kern w:val="0"/>
+          <w:sz w:val="22"/>
+          <w:szCs w:val="27"/>
+          <w:shd w:val="clear" w:color="auto" w:fill="EFEFEF"/>
+        </w:rPr>
+        <w:t>&gt;</w:t>
+      </w:r>
+      <w:r>
+        <w:rPr>
+          <w:rFonts w:ascii="Consolas" w:eastAsia="宋体" w:hAnsi="Consolas" w:cs="宋体"/>
+          <w:color w:val="000000"/>
+          <w:kern w:val="0"/>
+          <w:sz w:val="22"/>
+          <w:szCs w:val="27"/>
+        </w:rPr>
+        <w:br/>
+      </w:r>
+      <w:r>
+        <w:rPr>
+          <w:rFonts w:ascii="Consolas" w:eastAsia="宋体" w:hAnsi="Consolas" w:cs="宋体"/>
+          <w:color w:val="000000"/>
+          <w:kern w:val="0"/>
+          <w:sz w:val="22"/>
+          <w:szCs w:val="27"/>
+          <w:shd w:val="clear" w:color="auto" w:fill="EFEFEF"/>
+        </w:rPr>
+        <w:t>&lt;/</w:t>
+      </w:r>
+      <w:r>
+        <w:rPr>
+          <w:rFonts w:ascii="Consolas" w:eastAsia="宋体" w:hAnsi="Consolas" w:cs="宋体"/>
+          <w:b/>
+          <w:bCs/>
+          <w:color w:val="000080"/>
+          <w:kern w:val="0"/>
+          <w:sz w:val="22"/>
+          <w:szCs w:val="27"/>
+          <w:shd w:val="clear" w:color="auto" w:fill="EFEFEF"/>
+        </w:rPr>
+        <w:t>dependency</w:t>
+      </w:r>
+      <w:r>
+        <w:rPr>
+          <w:rFonts w:ascii="Consolas" w:eastAsia="宋体" w:hAnsi="Consolas" w:cs="宋体"/>
+          <w:color w:val="000000"/>
+          <w:kern w:val="0"/>
+          <w:sz w:val="22"/>
+          <w:szCs w:val="27"/>
+          <w:shd w:val="clear" w:color="auto" w:fill="EFEFEF"/>
+        </w:rPr>
+        <w:t>&gt;</w:t>
+      </w:r>
+    </w:p>
+    <w:p>
+      <w:pPr>
+        <w:widowControl/>
+        <w:shd w:val="clear" w:color="auto" w:fill="FFFFFF"/>
+        <w:tabs>
+          <w:tab w:val="left" w:pos="916"/>
+          <w:tab w:val="left" w:pos="1832"/>
+          <w:tab w:val="left" w:pos="2748"/>
+          <w:tab w:val="left" w:pos="3664"/>
+          <w:tab w:val="left" w:pos="4580"/>
+          <w:tab w:val="left" w:pos="5496"/>
+          <w:tab w:val="left" w:pos="6412"/>
+          <w:tab w:val="left" w:pos="7328"/>
+          <w:tab w:val="left" w:pos="8244"/>
+          <w:tab w:val="left" w:pos="9160"/>
+          <w:tab w:val="left" w:pos="10076"/>
+          <w:tab w:val="left" w:pos="10992"/>
+          <w:tab w:val="left" w:pos="11908"/>
+          <w:tab w:val="left" w:pos="12824"/>
+          <w:tab w:val="left" w:pos="13740"/>
+          <w:tab w:val="left" w:pos="14656"/>
+        </w:tabs>
+        <w:jc w:val="left"/>
+        <w:rPr>
+          <w:rFonts w:ascii="Consolas" w:eastAsia="宋体" w:hAnsi="Consolas" w:cs="宋体"/>
+          <w:color w:val="000000"/>
+          <w:kern w:val="0"/>
+          <w:sz w:val="22"/>
+          <w:szCs w:val="27"/>
+          <w:shd w:val="clear" w:color="auto" w:fill="EFEFEF"/>
+        </w:rPr>
+      </w:pPr>
+    </w:p>
+    <w:p>
+      <w:pPr>
+        <w:pStyle w:val="HTML"/>
+        <w:shd w:val="clear" w:color="auto" w:fill="FFFFFF"/>
+        <w:rPr>
+          <w:rFonts w:asciiTheme="minorHAnsi" w:eastAsiaTheme="minorEastAsia" w:hAnsiTheme="minorHAnsi" w:cstheme="minorBidi" w:hint="eastAsia"/>
+          <w:kern w:val="2"/>
+        </w:rPr>
+      </w:pPr>
+      <w:r>
+        <w:rPr>
+          <w:rFonts w:asciiTheme="minorHAnsi" w:eastAsiaTheme="minorEastAsia" w:hAnsiTheme="minorHAnsi" w:cstheme="minorBidi" w:hint="eastAsia"/>
+          <w:kern w:val="2"/>
+        </w:rPr>
+        <w:t>3、</w:t>
+      </w:r>
+      <w:r>
+        <w:rPr>
+          <w:rFonts w:asciiTheme="minorHAnsi" w:eastAsiaTheme="minorEastAsia" w:hAnsiTheme="minorHAnsi" w:cstheme="minorBidi" w:hint="eastAsia"/>
+          <w:kern w:val="2"/>
+        </w:rPr>
+        <w:t>单元测试在方法上添加注解</w:t>
+      </w:r>
+      <w:r>
+        <w:rPr>
+          <w:rFonts w:asciiTheme="minorHAnsi" w:eastAsiaTheme="minorEastAsia" w:hAnsiTheme="minorHAnsi" w:cstheme="minorBidi"/>
+          <w:b/>
+          <w:kern w:val="2"/>
+        </w:rPr>
+        <w:t>@Transactional</w:t>
+      </w:r>
+      <w:r>
+        <w:rPr>
+          <w:rFonts w:asciiTheme="minorHAnsi" w:eastAsiaTheme="minorEastAsia" w:hAnsiTheme="minorHAnsi" w:cstheme="minorBidi" w:hint="eastAsia"/>
+          <w:kern w:val="2"/>
+        </w:rPr>
+        <w:t>，</w:t>
+      </w:r>
+      <w:r>
+        <w:rPr>
+          <w:rFonts w:asciiTheme="minorHAnsi" w:eastAsiaTheme="minorEastAsia" w:hAnsiTheme="minorHAnsi" w:cstheme="minorBidi" w:hint="eastAsia"/>
+          <w:kern w:val="2"/>
+        </w:rPr>
+        <w:t>自动回滚，</w:t>
+      </w:r>
+      <w:r>
+        <w:rPr>
+          <w:rFonts w:asciiTheme="minorHAnsi" w:eastAsiaTheme="minorEastAsia" w:hAnsiTheme="minorHAnsi" w:cstheme="minorBidi" w:hint="eastAsia"/>
+          <w:kern w:val="2"/>
+        </w:rPr>
+        <w:t>保证了测试数据不会留在数据库</w:t>
+      </w:r>
+      <w:r>
+        <w:rPr>
+          <w:rFonts w:asciiTheme="minorHAnsi" w:eastAsiaTheme="minorEastAsia" w:hAnsiTheme="minorHAnsi" w:cstheme="minorBidi" w:hint="eastAsia"/>
+          <w:kern w:val="2"/>
+        </w:rPr>
+        <w:t>。</w:t>
+      </w:r>
+      <w:bookmarkStart w:id="0" w:name="_GoBack"/>
+      <w:bookmarkEnd w:id="0"/>
+    </w:p>
+    <w:p>
+      <w:pPr>
+        <w:widowControl/>
+        <w:shd w:val="clear" w:color="auto" w:fill="FFFFFF"/>
+        <w:tabs>
+          <w:tab w:val="left" w:pos="916"/>
+          <w:tab w:val="left" w:pos="1832"/>
+          <w:tab w:val="left" w:pos="2748"/>
+          <w:tab w:val="left" w:pos="3664"/>
+          <w:tab w:val="left" w:pos="4580"/>
+          <w:tab w:val="left" w:pos="5496"/>
+          <w:tab w:val="left" w:pos="6412"/>
+          <w:tab w:val="left" w:pos="7328"/>
+          <w:tab w:val="left" w:pos="8244"/>
+          <w:tab w:val="left" w:pos="9160"/>
+          <w:tab w:val="left" w:pos="10076"/>
+          <w:tab w:val="left" w:pos="10992"/>
+          <w:tab w:val="left" w:pos="11908"/>
+          <w:tab w:val="left" w:pos="12824"/>
+          <w:tab w:val="left" w:pos="13740"/>
+          <w:tab w:val="left" w:pos="14656"/>
+        </w:tabs>
+        <w:jc w:val="left"/>
+        <w:rPr>
+          <w:rFonts w:ascii="Consolas" w:eastAsia="宋体" w:hAnsi="Consolas" w:cs="宋体"/>
+          <w:color w:val="000000"/>
+          <w:kern w:val="0"/>
+          <w:sz w:val="22"/>
+          <w:szCs w:val="27"/>
+          <w:shd w:val="clear" w:color="auto" w:fill="EFEFEF"/>
+        </w:rPr>
+      </w:pPr>
+    </w:p>
+    <w:p>
+      <w:pPr>
+        <w:rPr>
+          <w:sz w:val="24"/>
+          <w:szCs w:val="24"/>
         </w:rPr>
       </w:pPr>
     </w:p>
@@ -1128,6 +2079,28 @@
       <w:jc w:val="both"/>
     </w:pPr>
   </w:style>
+  <w:style w:type="paragraph" w:styleId="1">
+    <w:name w:val="heading 1"/>
+    <w:basedOn w:val="a"/>
+    <w:next w:val="a"/>
+    <w:link w:val="10"/>
+    <w:uiPriority w:val="9"/>
+    <w:qFormat/>
+    <w:rsid w:val="00701B8D"/>
+    <w:pPr>
+      <w:keepNext/>
+      <w:keepLines/>
+      <w:spacing w:before="340" w:after="330" w:line="578" w:lineRule="auto"/>
+      <w:outlineLvl w:val="0"/>
+    </w:pPr>
+    <w:rPr>
+      <w:b/>
+      <w:bCs/>
+      <w:kern w:val="44"/>
+      <w:sz w:val="44"/>
+      <w:szCs w:val="44"/>
+    </w:rPr>
+  </w:style>
   <w:style w:type="character" w:default="1" w:styleId="a0">
     <w:name w:val="Default Paragraph Font"/>
     <w:uiPriority w:val="1"/>
@@ -1171,7 +2144,6 @@
     <w:basedOn w:val="a"/>
     <w:link w:val="HTML0"/>
     <w:uiPriority w:val="99"/>
-    <w:semiHidden/>
     <w:unhideWhenUsed/>
     <w:rsid w:val="00265C24"/>
     <w:pPr>
@@ -1208,13 +2180,26 @@
     <w:basedOn w:val="a0"/>
     <w:link w:val="HTML"/>
     <w:uiPriority w:val="99"/>
-    <w:semiHidden/>
     <w:rsid w:val="00265C24"/>
     <w:rPr>
       <w:rFonts w:ascii="宋体" w:eastAsia="宋体" w:hAnsi="宋体" w:cs="宋体"/>
       <w:kern w:val="0"/>
       <w:sz w:val="24"/>
       <w:szCs w:val="24"/>
+    </w:rPr>
+  </w:style>
+  <w:style w:type="character" w:customStyle="1" w:styleId="10">
+    <w:name w:val="标题 1 字符"/>
+    <w:basedOn w:val="a0"/>
+    <w:link w:val="1"/>
+    <w:uiPriority w:val="9"/>
+    <w:rsid w:val="00701B8D"/>
+    <w:rPr>
+      <w:b/>
+      <w:bCs/>
+      <w:kern w:val="44"/>
+      <w:sz w:val="44"/>
+      <w:szCs w:val="44"/>
     </w:rPr>
   </w:style>
 </w:styles>

--- a/imooc-SpringBoot.docx
+++ b/imooc-SpringBoot.docx
@@ -5,9 +5,6 @@
     <w:p>
       <w:pPr>
         <w:pStyle w:val="1"/>
-        <w:rPr>
-          <w:rFonts w:hint="eastAsia"/>
-        </w:rPr>
       </w:pPr>
       <w:r>
         <w:rPr>
@@ -486,7 +483,7 @@
       <w:pPr>
         <w:pStyle w:val="1"/>
         <w:rPr>
-          <w:rFonts w:ascii="Consolas" w:eastAsia="宋体" w:hAnsi="Consolas" w:cs="宋体" w:hint="eastAsia"/>
+          <w:rFonts w:ascii="Consolas" w:eastAsia="宋体" w:hAnsi="Consolas" w:cs="宋体"/>
           <w:color w:val="000000"/>
           <w:kern w:val="0"/>
           <w:sz w:val="27"/>
@@ -515,31 +512,57 @@
           <w:sz w:val="24"/>
           <w:szCs w:val="24"/>
         </w:rPr>
-        <w:t>SpringBoot</w:t>
-      </w:r>
-      <w:r>
-        <w:rPr>
-          <w:rFonts w:hint="eastAsia"/>
-          <w:sz w:val="24"/>
-          <w:szCs w:val="24"/>
-        </w:rPr>
-        <w:t>提供了</w:t>
-      </w:r>
-      <w:r>
-        <w:rPr>
-          <w:rFonts w:hint="eastAsia"/>
-          <w:sz w:val="24"/>
-          <w:szCs w:val="24"/>
-        </w:rPr>
-        <w:t>@SpringBootTest</w:t>
-      </w:r>
-      <w:r>
-        <w:rPr>
-          <w:rFonts w:hint="eastAsia"/>
-          <w:sz w:val="24"/>
-          <w:szCs w:val="24"/>
-        </w:rPr>
-        <w:t>注解</w:t>
+        <w:t>@RunWith是JUnit的一个注解, 用来告诉JUnit不要使用内置的方式进行单元测试, 而应该使用指定的类做单元测试</w:t>
+      </w:r>
+      <w:r>
+        <w:rPr>
+          <w:rFonts w:hint="eastAsia"/>
+          <w:sz w:val="24"/>
+          <w:szCs w:val="24"/>
+        </w:rPr>
+        <w:t>。</w:t>
+      </w:r>
+      <w:r>
+        <w:rPr>
+          <w:sz w:val="24"/>
+          <w:szCs w:val="24"/>
+        </w:rPr>
+        <w:t xml:space="preserve">对于Spring单元测试总是要使用 </w:t>
+      </w:r>
+      <w:r>
+        <w:rPr>
+          <w:sz w:val="24"/>
+          <w:szCs w:val="24"/>
+        </w:rPr>
+        <w:t>@RunWith</w:t>
+      </w:r>
+      <w:r>
+        <w:rPr>
+          <w:sz w:val="24"/>
+          <w:szCs w:val="24"/>
+        </w:rPr>
+        <w:t xml:space="preserve"> </w:t>
+      </w:r>
+      <w:r>
+        <w:rPr>
+          <w:sz w:val="24"/>
+          <w:szCs w:val="24"/>
+        </w:rPr>
+        <w:t>(</w:t>
+      </w:r>
+      <w:r>
+        <w:rPr>
+          <w:sz w:val="24"/>
+          <w:szCs w:val="24"/>
+        </w:rPr>
+        <w:t>SpringRunner.class</w:t>
+      </w:r>
+      <w:r>
+        <w:rPr>
+          <w:sz w:val="24"/>
+          <w:szCs w:val="24"/>
+        </w:rPr>
+        <w:t>)</w:t>
       </w:r>
       <w:r>
         <w:rPr>
@@ -551,11 +574,10 @@
       </w:r>
       <w:r>
         <w:rPr>
-          <w:rFonts w:hint="eastAsia"/>
-          <w:sz w:val="24"/>
-          <w:szCs w:val="24"/>
-        </w:rPr>
-        <w:t>当你需要</w:t>
+          <w:sz w:val="24"/>
+          <w:szCs w:val="24"/>
+        </w:rPr>
+        <w:t>该测试类运行的时候会先加载</w:t>
       </w:r>
       <w:r>
         <w:rPr>
@@ -567,114 +589,19 @@
       </w:r>
       <w:r>
         <w:rPr>
-          <w:rFonts w:hint="eastAsia"/>
-          <w:sz w:val="24"/>
-          <w:szCs w:val="24"/>
-        </w:rPr>
-        <w:t>pring</w:t>
-      </w:r>
-      <w:r>
-        <w:rPr>
-          <w:rFonts w:hint="eastAsia"/>
-          <w:sz w:val="24"/>
-          <w:szCs w:val="24"/>
-        </w:rPr>
-        <w:t>B</w:t>
-      </w:r>
-      <w:r>
-        <w:rPr>
-          <w:rFonts w:hint="eastAsia"/>
-          <w:sz w:val="24"/>
-          <w:szCs w:val="24"/>
-        </w:rPr>
-        <w:t>oot特性时，</w:t>
-      </w:r>
-      <w:r>
-        <w:rPr>
-          <w:rFonts w:hint="eastAsia"/>
-          <w:sz w:val="24"/>
-          <w:szCs w:val="24"/>
-        </w:rPr>
-        <w:t>它可以代替标准spring-test的@</w:t>
-      </w:r>
-      <w:r>
-        <w:rPr>
-          <w:sz w:val="24"/>
-          <w:szCs w:val="24"/>
-        </w:rPr>
-        <w:t>ContextConfiguration</w:t>
-      </w:r>
-      <w:r>
-        <w:rPr>
-          <w:rFonts w:hint="eastAsia"/>
-          <w:sz w:val="24"/>
-          <w:szCs w:val="24"/>
-        </w:rPr>
-        <w:t>注解，</w:t>
-      </w:r>
-      <w:r>
-        <w:rPr>
-          <w:rFonts w:hint="eastAsia"/>
-          <w:sz w:val="24"/>
-          <w:szCs w:val="24"/>
-        </w:rPr>
-        <w:t>这个注解通过测试类中创建ApplicationContext</w:t>
-      </w:r>
-      <w:r>
-        <w:rPr>
-          <w:rFonts w:hint="eastAsia"/>
-          <w:sz w:val="24"/>
-          <w:szCs w:val="24"/>
-        </w:rPr>
-        <w:t>生效。除了</w:t>
-      </w:r>
-      <w:r>
-        <w:rPr>
-          <w:rFonts w:hint="eastAsia"/>
-          <w:sz w:val="24"/>
-          <w:szCs w:val="24"/>
-        </w:rPr>
-        <w:t>@SpringBootTest注解</w:t>
-      </w:r>
-      <w:r>
-        <w:rPr>
-          <w:rFonts w:hint="eastAsia"/>
-          <w:sz w:val="24"/>
-          <w:szCs w:val="24"/>
-        </w:rPr>
-        <w:t>，还有很多可以用来测试</w:t>
-      </w:r>
-      <w:r>
-        <w:rPr>
-          <w:rFonts w:hint="eastAsia"/>
-          <w:sz w:val="24"/>
-          <w:szCs w:val="24"/>
-        </w:rPr>
-        <w:t>更具体</w:t>
-      </w:r>
-      <w:r>
-        <w:rPr>
-          <w:rFonts w:hint="eastAsia"/>
-          <w:sz w:val="24"/>
-          <w:szCs w:val="24"/>
-        </w:rPr>
-        <w:t>slices</w:t>
-      </w:r>
-      <w:r>
-        <w:rPr>
-          <w:rFonts w:hint="eastAsia"/>
-          <w:sz w:val="24"/>
-          <w:szCs w:val="24"/>
-        </w:rPr>
-        <w:t>的</w:t>
-      </w:r>
-      <w:r>
-        <w:rPr>
-          <w:rFonts w:hint="eastAsia"/>
-          <w:sz w:val="24"/>
-          <w:szCs w:val="24"/>
-        </w:rPr>
-        <w:t>注解</w:t>
+          <w:sz w:val="24"/>
+          <w:szCs w:val="24"/>
+        </w:rPr>
+        <w:t>pring框架</w:t>
+      </w:r>
+      <w:bookmarkStart w:id="0" w:name="_GoBack"/>
+      <w:bookmarkEnd w:id="0"/>
+      <w:r>
+        <w:rPr>
+          <w:sz w:val="24"/>
+          <w:szCs w:val="24"/>
+        </w:rPr>
+        <w:t>所需的相关类库并将所有有注解的类进行自动依赖注入</w:t>
       </w:r>
       <w:r>
         <w:rPr>
@@ -694,87 +621,10 @@
       </w:pPr>
       <w:r>
         <w:rPr>
-          <w:rFonts w:hint="eastAsia"/>
-          <w:sz w:val="24"/>
-          <w:szCs w:val="24"/>
-        </w:rPr>
-        <w:t>如果你在使用J</w:t>
-      </w:r>
-      <w:r>
-        <w:rPr>
-          <w:sz w:val="24"/>
-          <w:szCs w:val="24"/>
-        </w:rPr>
-        <w:t>u</w:t>
-      </w:r>
-      <w:r>
-        <w:rPr>
-          <w:rFonts w:hint="eastAsia"/>
-          <w:sz w:val="24"/>
-          <w:szCs w:val="24"/>
-        </w:rPr>
-        <w:t>nit4，</w:t>
-      </w:r>
-      <w:r>
-        <w:rPr>
-          <w:rFonts w:hint="eastAsia"/>
-          <w:sz w:val="24"/>
-          <w:szCs w:val="24"/>
-        </w:rPr>
-        <w:t>别忘了添加@RunWith</w:t>
-      </w:r>
-      <w:r>
-        <w:rPr>
-          <w:sz w:val="24"/>
-          <w:szCs w:val="24"/>
-        </w:rPr>
-        <w:t>(SpringRunner.class)</w:t>
-      </w:r>
-      <w:r>
-        <w:rPr>
-          <w:rFonts w:hint="eastAsia"/>
-          <w:sz w:val="24"/>
-          <w:szCs w:val="24"/>
-        </w:rPr>
-        <w:t>注解，</w:t>
-      </w:r>
-      <w:r>
-        <w:rPr>
-          <w:rFonts w:hint="eastAsia"/>
-          <w:sz w:val="24"/>
-          <w:szCs w:val="24"/>
-        </w:rPr>
-        <w:t>否则注解会被忽略。</w:t>
-      </w:r>
-      <w:r>
-        <w:rPr>
-          <w:rFonts w:hint="eastAsia"/>
-          <w:sz w:val="24"/>
-          <w:szCs w:val="24"/>
-        </w:rPr>
-        <w:t>同</w:t>
-      </w:r>
-      <w:r>
-        <w:rPr>
-          <w:sz w:val="24"/>
-          <w:szCs w:val="24"/>
-        </w:rPr>
-        <w:t>@RunWith(SpringJUnit4ClassRunner.class)</w:t>
-      </w:r>
-    </w:p>
-    <w:p>
-      <w:pPr>
-        <w:rPr>
-          <w:sz w:val="24"/>
-          <w:szCs w:val="24"/>
-        </w:rPr>
-      </w:pPr>
-      <w:r>
-        <w:rPr>
-          <w:sz w:val="24"/>
-          <w:szCs w:val="24"/>
-        </w:rPr>
-        <w:t>@RunWith是JUnit的一个注解, 用来告诉JUnit不要使用内置的方式进行单元测试, 而应该使用指定的类做单元测试 对于Spring单元测试总是要使用 SpringRunner.class</w:t>
+          <w:sz w:val="24"/>
+          <w:szCs w:val="24"/>
+        </w:rPr>
+        <w:t>@SpringBootTest 用来指定SpringBoot应用程序的入口类, 该注解默认会根据包名逐级往上找, 一直找到一个SpringBoot主程序class为止, 然后启动该类为单元测试准备Spring上下文环境</w:t>
       </w:r>
       <w:r>
         <w:rPr>
@@ -792,29 +642,6 @@
           <w:szCs w:val="24"/>
         </w:rPr>
       </w:pPr>
-      <w:r>
-        <w:rPr>
-          <w:sz w:val="24"/>
-          <w:szCs w:val="24"/>
-        </w:rPr>
-        <w:t>@SpringBootTest 用来指定SpringBoot应用程序的入口类, 该注解默认会根据包名逐级往上找, 一直找到一个SpringBoot主程序class为止, 然后启动该类为单元测试准备Spring上下文环境</w:t>
-      </w:r>
-      <w:r>
-        <w:rPr>
-          <w:rFonts w:hint="eastAsia"/>
-          <w:sz w:val="24"/>
-          <w:szCs w:val="24"/>
-        </w:rPr>
-        <w:t>。</w:t>
-      </w:r>
-    </w:p>
-    <w:p>
-      <w:pPr>
-        <w:rPr>
-          <w:sz w:val="24"/>
-          <w:szCs w:val="24"/>
-        </w:rPr>
-      </w:pPr>
     </w:p>
     <w:p>
       <w:pPr>
@@ -872,7 +699,6 @@
         <w:rPr>
           <w:rFonts w:hint="eastAsia"/>
         </w:rPr>
-        <w:lastRenderedPageBreak/>
         <w:t>技巧</w:t>
       </w:r>
     </w:p>
@@ -1264,6 +1090,7 @@
           <w:sz w:val="22"/>
           <w:szCs w:val="27"/>
         </w:rPr>
+        <w:lastRenderedPageBreak/>
         <w:br/>
       </w:r>
       <w:r>
@@ -1567,7 +1394,7 @@
         <w:pStyle w:val="HTML"/>
         <w:shd w:val="clear" w:color="auto" w:fill="FFFFFF"/>
         <w:rPr>
-          <w:rFonts w:asciiTheme="minorHAnsi" w:eastAsiaTheme="minorEastAsia" w:hAnsiTheme="minorHAnsi" w:cstheme="minorBidi" w:hint="eastAsia"/>
+          <w:rFonts w:asciiTheme="minorHAnsi" w:eastAsiaTheme="minorEastAsia" w:hAnsiTheme="minorHAnsi" w:cstheme="minorBidi"/>
           <w:kern w:val="2"/>
         </w:rPr>
       </w:pPr>
@@ -1621,8 +1448,6 @@
         </w:rPr>
         <w:t>。</w:t>
       </w:r>
-      <w:bookmarkStart w:id="0" w:name="_GoBack"/>
-      <w:bookmarkEnd w:id="0"/>
     </w:p>
     <w:p>
       <w:pPr>
@@ -1668,7 +1493,6 @@
     <w:p>
       <w:pPr>
         <w:rPr>
-          <w:rFonts w:hint="eastAsia"/>
           <w:sz w:val="24"/>
           <w:szCs w:val="24"/>
         </w:rPr>

--- a/imooc-SpringBoot.docx
+++ b/imooc-SpringBoot.docx
@@ -1,6 +1,6 @@
 
 <file path=word/document.xml><?xml version="1.0" encoding="utf-8"?>
-<w:document xmlns:wpc="http://schemas.microsoft.com/office/word/2010/wordprocessingCanvas" xmlns:cx="http://schemas.microsoft.com/office/drawing/2014/chartex" xmlns:mc="http://schemas.openxmlformats.org/markup-compatibility/2006" xmlns:o="urn:schemas-microsoft-com:office:office" xmlns:r="http://schemas.openxmlformats.org/officeDocument/2006/relationships" xmlns:m="http://schemas.openxmlformats.org/officeDocument/2006/math" xmlns:v="urn:schemas-microsoft-com:vml" xmlns:wp14="http://schemas.microsoft.com/office/word/2010/wordprocessingDrawing" xmlns:wp="http://schemas.openxmlformats.org/drawingml/2006/wordprocessingDrawing" xmlns:w10="urn:schemas-microsoft-com:office:word" xmlns:w="http://schemas.openxmlformats.org/wordprocessingml/2006/main" xmlns:w14="http://schemas.microsoft.com/office/word/2010/wordml" xmlns:w15="http://schemas.microsoft.com/office/word/2012/wordml" xmlns:w16se="http://schemas.microsoft.com/office/word/2015/wordml/symex" xmlns:wpg="http://schemas.microsoft.com/office/word/2010/wordprocessingGroup" xmlns:wpi="http://schemas.microsoft.com/office/word/2010/wordprocessingInk" xmlns:wne="http://schemas.microsoft.com/office/word/2006/wordml" xmlns:wps="http://schemas.microsoft.com/office/word/2010/wordprocessingShape" mc:Ignorable="w14 w15 w16se wp14">
+<w:document xmlns:wpc="http://schemas.microsoft.com/office/word/2010/wordprocessingCanvas" xmlns:cx="http://schemas.microsoft.com/office/drawing/2014/chartex" xmlns:cx1="http://schemas.microsoft.com/office/drawing/2015/9/8/chartex" xmlns:cx2="http://schemas.microsoft.com/office/drawing/2015/10/21/chartex" xmlns:cx3="http://schemas.microsoft.com/office/drawing/2016/5/9/chartex" xmlns:cx4="http://schemas.microsoft.com/office/drawing/2016/5/10/chartex" xmlns:cx5="http://schemas.microsoft.com/office/drawing/2016/5/11/chartex" xmlns:cx6="http://schemas.microsoft.com/office/drawing/2016/5/12/chartex" xmlns:cx7="http://schemas.microsoft.com/office/drawing/2016/5/13/chartex" xmlns:cx8="http://schemas.microsoft.com/office/drawing/2016/5/14/chartex" xmlns:mc="http://schemas.openxmlformats.org/markup-compatibility/2006" xmlns:aink="http://schemas.microsoft.com/office/drawing/2016/ink" xmlns:am3d="http://schemas.microsoft.com/office/drawing/2017/model3d" xmlns:o="urn:schemas-microsoft-com:office:office" xmlns:r="http://schemas.openxmlformats.org/officeDocument/2006/relationships" xmlns:m="http://schemas.openxmlformats.org/officeDocument/2006/math" xmlns:v="urn:schemas-microsoft-com:vml" xmlns:wp14="http://schemas.microsoft.com/office/word/2010/wordprocessingDrawing" xmlns:wp="http://schemas.openxmlformats.org/drawingml/2006/wordprocessingDrawing" xmlns:w10="urn:schemas-microsoft-com:office:word" xmlns:w="http://schemas.openxmlformats.org/wordprocessingml/2006/main" xmlns:w14="http://schemas.microsoft.com/office/word/2010/wordml" xmlns:w15="http://schemas.microsoft.com/office/word/2012/wordml" xmlns:w16cid="http://schemas.microsoft.com/office/word/2016/wordml/cid" xmlns:w16se="http://schemas.microsoft.com/office/word/2015/wordml/symex" xmlns:wpg="http://schemas.microsoft.com/office/word/2010/wordprocessingGroup" xmlns:wpi="http://schemas.microsoft.com/office/word/2010/wordprocessingInk" xmlns:wne="http://schemas.microsoft.com/office/word/2006/wordml" xmlns:wps="http://schemas.microsoft.com/office/word/2010/wordprocessingShape" mc:Ignorable="w14 w15 w16se w16cid wp14">
   <w:body>
     <w:p>
       <w:pPr>
@@ -216,13 +216,23 @@
           <w:szCs w:val="24"/>
         </w:rPr>
       </w:pPr>
-      <w:r>
-        <w:rPr>
-          <w:rFonts w:hint="eastAsia"/>
-          <w:sz w:val="24"/>
-          <w:szCs w:val="24"/>
-        </w:rPr>
-        <w:t>LogBack配置：</w:t>
+      <w:proofErr w:type="spellStart"/>
+      <w:r>
+        <w:rPr>
+          <w:rFonts w:hint="eastAsia"/>
+          <w:sz w:val="24"/>
+          <w:szCs w:val="24"/>
+        </w:rPr>
+        <w:t>LogBack</w:t>
+      </w:r>
+      <w:proofErr w:type="spellEnd"/>
+      <w:r>
+        <w:rPr>
+          <w:rFonts w:hint="eastAsia"/>
+          <w:sz w:val="24"/>
+          <w:szCs w:val="24"/>
+        </w:rPr>
+        <w:t>配置：</w:t>
       </w:r>
     </w:p>
     <w:p>
@@ -490,6 +500,7 @@
           <w:szCs w:val="27"/>
         </w:rPr>
       </w:pPr>
+      <w:proofErr w:type="spellStart"/>
       <w:r>
         <w:t>S</w:t>
       </w:r>
@@ -497,22 +508,45 @@
         <w:rPr>
           <w:rFonts w:hint="eastAsia"/>
         </w:rPr>
-        <w:t>pringBoot单元测试注解</w:t>
-      </w:r>
-    </w:p>
-    <w:p>
-      <w:pPr>
-        <w:rPr>
-          <w:sz w:val="24"/>
-          <w:szCs w:val="24"/>
-        </w:rPr>
-      </w:pPr>
-      <w:r>
-        <w:rPr>
-          <w:sz w:val="24"/>
-          <w:szCs w:val="24"/>
-        </w:rPr>
-        <w:t>@RunWith是JUnit的一个注解, 用来告诉JUnit不要使用内置的方式进行单元测试, 而应该使用指定的类做单元测试</w:t>
+        <w:t>pringBoot</w:t>
+      </w:r>
+      <w:proofErr w:type="spellEnd"/>
+      <w:r>
+        <w:rPr>
+          <w:rFonts w:hint="eastAsia"/>
+        </w:rPr>
+        <w:t>单元测试注解</w:t>
+      </w:r>
+    </w:p>
+    <w:p>
+      <w:pPr>
+        <w:rPr>
+          <w:sz w:val="24"/>
+          <w:szCs w:val="24"/>
+        </w:rPr>
+      </w:pPr>
+      <w:r>
+        <w:rPr>
+          <w:sz w:val="24"/>
+          <w:szCs w:val="24"/>
+        </w:rPr>
+        <w:t>@</w:t>
+      </w:r>
+      <w:proofErr w:type="spellStart"/>
+      <w:r>
+        <w:rPr>
+          <w:sz w:val="24"/>
+          <w:szCs w:val="24"/>
+        </w:rPr>
+        <w:t>RunWith</w:t>
+      </w:r>
+      <w:proofErr w:type="spellEnd"/>
+      <w:r>
+        <w:rPr>
+          <w:sz w:val="24"/>
+          <w:szCs w:val="24"/>
+        </w:rPr>
+        <w:t>是JUnit的一个注解, 用来告诉JUnit不要使用内置的方式进行单元测试, 而应该使用指定的类做单元测试</w:t>
       </w:r>
       <w:r>
         <w:rPr>
@@ -534,8 +568,17 @@
           <w:sz w:val="24"/>
           <w:szCs w:val="24"/>
         </w:rPr>
-        <w:t>@RunWith</w:t>
-      </w:r>
+        <w:t>@</w:t>
+      </w:r>
+      <w:proofErr w:type="spellStart"/>
+      <w:r>
+        <w:rPr>
+          <w:sz w:val="24"/>
+          <w:szCs w:val="24"/>
+        </w:rPr>
+        <w:t>RunWith</w:t>
+      </w:r>
+      <w:proofErr w:type="spellEnd"/>
       <w:r>
         <w:rPr>
           <w:sz w:val="24"/>
@@ -550,6 +593,7 @@
         </w:rPr>
         <w:t>(</w:t>
       </w:r>
+      <w:proofErr w:type="spellStart"/>
       <w:r>
         <w:rPr>
           <w:sz w:val="24"/>
@@ -557,6 +601,7 @@
         </w:rPr>
         <w:t>SpringRunner.class</w:t>
       </w:r>
+      <w:proofErr w:type="spellEnd"/>
       <w:r>
         <w:rPr>
           <w:sz w:val="24"/>
@@ -592,16 +637,7 @@
           <w:sz w:val="24"/>
           <w:szCs w:val="24"/>
         </w:rPr>
-        <w:t>pring框架</w:t>
-      </w:r>
-      <w:bookmarkStart w:id="0" w:name="_GoBack"/>
-      <w:bookmarkEnd w:id="0"/>
-      <w:r>
-        <w:rPr>
-          <w:sz w:val="24"/>
-          <w:szCs w:val="24"/>
-        </w:rPr>
-        <w:t>所需的相关类库并将所有有注解的类进行自动依赖注入</w:t>
+        <w:t>pring框架所需的相关类库并将所有有注解的类进行自动依赖注入</w:t>
       </w:r>
       <w:r>
         <w:rPr>
@@ -624,7 +660,55 @@
           <w:sz w:val="24"/>
           <w:szCs w:val="24"/>
         </w:rPr>
-        <w:t>@SpringBootTest 用来指定SpringBoot应用程序的入口类, 该注解默认会根据包名逐级往上找, 一直找到一个SpringBoot主程序class为止, 然后启动该类为单元测试准备Spring上下文环境</w:t>
+        <w:t>@</w:t>
+      </w:r>
+      <w:proofErr w:type="spellStart"/>
+      <w:r>
+        <w:rPr>
+          <w:sz w:val="24"/>
+          <w:szCs w:val="24"/>
+        </w:rPr>
+        <w:t>SpringBootTest</w:t>
+      </w:r>
+      <w:proofErr w:type="spellEnd"/>
+      <w:r>
+        <w:rPr>
+          <w:sz w:val="24"/>
+          <w:szCs w:val="24"/>
+        </w:rPr>
+        <w:t xml:space="preserve"> 用来指定</w:t>
+      </w:r>
+      <w:proofErr w:type="spellStart"/>
+      <w:r>
+        <w:rPr>
+          <w:sz w:val="24"/>
+          <w:szCs w:val="24"/>
+        </w:rPr>
+        <w:t>SpringBoot</w:t>
+      </w:r>
+      <w:proofErr w:type="spellEnd"/>
+      <w:r>
+        <w:rPr>
+          <w:sz w:val="24"/>
+          <w:szCs w:val="24"/>
+        </w:rPr>
+        <w:t>应用程序的入口类, 该注解默认会根据包名逐级往上找, 一直找到一个</w:t>
+      </w:r>
+      <w:proofErr w:type="spellStart"/>
+      <w:r>
+        <w:rPr>
+          <w:sz w:val="24"/>
+          <w:szCs w:val="24"/>
+        </w:rPr>
+        <w:t>SpringBoot</w:t>
+      </w:r>
+      <w:proofErr w:type="spellEnd"/>
+      <w:r>
+        <w:rPr>
+          <w:sz w:val="24"/>
+          <w:szCs w:val="24"/>
+        </w:rPr>
+        <w:t>主程序class为止, 然后启动该类为单元测试准备Spring上下文环境</w:t>
       </w:r>
       <w:r>
         <w:rPr>
@@ -723,7 +807,25 @@
           <w:sz w:val="24"/>
           <w:szCs w:val="24"/>
         </w:rPr>
-        <w:t>在pojo中使用</w:t>
+        <w:t>在</w:t>
+      </w:r>
+      <w:proofErr w:type="spellStart"/>
+      <w:r>
+        <w:rPr>
+          <w:rFonts w:hint="eastAsia"/>
+          <w:sz w:val="24"/>
+          <w:szCs w:val="24"/>
+        </w:rPr>
+        <w:t>pojo</w:t>
+      </w:r>
+      <w:proofErr w:type="spellEnd"/>
+      <w:r>
+        <w:rPr>
+          <w:rFonts w:hint="eastAsia"/>
+          <w:sz w:val="24"/>
+          <w:szCs w:val="24"/>
+        </w:rPr>
+        <w:t>中使用</w:t>
       </w:r>
       <w:r>
         <w:rPr>
@@ -734,6 +836,7 @@
         </w:rPr>
         <w:t>@</w:t>
       </w:r>
+      <w:proofErr w:type="spellStart"/>
       <w:r>
         <w:rPr>
           <w:b/>
@@ -742,6 +845,7 @@
         </w:rPr>
         <w:t>DynamicUpdate</w:t>
       </w:r>
+      <w:proofErr w:type="spellEnd"/>
       <w:r>
         <w:rPr>
           <w:rFonts w:hint="eastAsia"/>
@@ -888,6 +992,7 @@
         </w:rPr>
         <w:t>、</w:t>
       </w:r>
+      <w:proofErr w:type="spellStart"/>
       <w:r>
         <w:rPr>
           <w:rFonts w:ascii="Consolas" w:eastAsia="宋体" w:hAnsi="Consolas" w:cs="宋体"/>
@@ -900,6 +1005,7 @@
         </w:rPr>
         <w:t>settery</w:t>
       </w:r>
+      <w:proofErr w:type="spellEnd"/>
       <w:r>
         <w:rPr>
           <w:rFonts w:ascii="Arial Unicode MS" w:eastAsia="Arial Unicode MS" w:hAnsi="Arial Unicode MS" w:cs="Arial Unicode MS" w:hint="eastAsia"/>
@@ -912,6 +1018,7 @@
         </w:rPr>
         <w:t>以及</w:t>
       </w:r>
+      <w:proofErr w:type="spellStart"/>
       <w:r>
         <w:rPr>
           <w:rFonts w:ascii="Consolas" w:eastAsia="宋体" w:hAnsi="Consolas" w:cs="宋体"/>
@@ -924,6 +1031,7 @@
         </w:rPr>
         <w:t>toString</w:t>
       </w:r>
+      <w:proofErr w:type="spellEnd"/>
       <w:r>
         <w:rPr>
           <w:rFonts w:ascii="Arial Unicode MS" w:eastAsia="Arial Unicode MS" w:hAnsi="Arial Unicode MS" w:cs="Arial Unicode MS" w:hint="eastAsia"/>
@@ -992,6 +1100,7 @@
         </w:rPr>
         <w:t>并在</w:t>
       </w:r>
+      <w:proofErr w:type="spellStart"/>
       <w:r>
         <w:rPr>
           <w:rFonts w:ascii="Consolas" w:eastAsia="宋体" w:hAnsi="Consolas" w:cs="宋体" w:hint="eastAsia"/>
@@ -1003,6 +1112,7 @@
         </w:rPr>
         <w:t>pojo</w:t>
       </w:r>
+      <w:proofErr w:type="spellEnd"/>
       <w:r>
         <w:rPr>
           <w:rFonts w:ascii="Consolas" w:eastAsia="宋体" w:hAnsi="Consolas" w:cs="宋体" w:hint="eastAsia"/>
@@ -1150,6 +1260,7 @@
         </w:rPr>
         <w:t>&lt;</w:t>
       </w:r>
+      <w:proofErr w:type="spellStart"/>
       <w:r>
         <w:rPr>
           <w:rFonts w:ascii="Consolas" w:eastAsia="宋体" w:hAnsi="Consolas" w:cs="宋体"/>
@@ -1163,6 +1274,7 @@
         </w:rPr>
         <w:t>groupId</w:t>
       </w:r>
+      <w:proofErr w:type="spellEnd"/>
       <w:r>
         <w:rPr>
           <w:rFonts w:ascii="Consolas" w:eastAsia="宋体" w:hAnsi="Consolas" w:cs="宋体"/>
@@ -1174,6 +1286,7 @@
         </w:rPr>
         <w:t>&gt;</w:t>
       </w:r>
+      <w:proofErr w:type="spellStart"/>
       <w:r>
         <w:rPr>
           <w:rFonts w:ascii="Consolas" w:eastAsia="宋体" w:hAnsi="Consolas" w:cs="宋体"/>
@@ -1184,6 +1297,7 @@
         </w:rPr>
         <w:t>org.springframework.boot</w:t>
       </w:r>
+      <w:proofErr w:type="spellEnd"/>
       <w:r>
         <w:rPr>
           <w:rFonts w:ascii="Consolas" w:eastAsia="宋体" w:hAnsi="Consolas" w:cs="宋体"/>
@@ -1195,6 +1309,7 @@
         </w:rPr>
         <w:t>&lt;/</w:t>
       </w:r>
+      <w:proofErr w:type="spellStart"/>
       <w:r>
         <w:rPr>
           <w:rFonts w:ascii="Consolas" w:eastAsia="宋体" w:hAnsi="Consolas" w:cs="宋体"/>
@@ -1208,6 +1323,7 @@
         </w:rPr>
         <w:t>groupId</w:t>
       </w:r>
+      <w:proofErr w:type="spellEnd"/>
       <w:r>
         <w:rPr>
           <w:rFonts w:ascii="Consolas" w:eastAsia="宋体" w:hAnsi="Consolas" w:cs="宋体"/>
@@ -1241,6 +1357,7 @@
         </w:rPr>
         <w:t>&lt;</w:t>
       </w:r>
+      <w:proofErr w:type="spellStart"/>
       <w:r>
         <w:rPr>
           <w:rFonts w:ascii="Consolas" w:eastAsia="宋体" w:hAnsi="Consolas" w:cs="宋体"/>
@@ -1254,6 +1371,7 @@
         </w:rPr>
         <w:t>artifactId</w:t>
       </w:r>
+      <w:proofErr w:type="spellEnd"/>
       <w:r>
         <w:rPr>
           <w:rFonts w:ascii="Consolas" w:eastAsia="宋体" w:hAnsi="Consolas" w:cs="宋体"/>
@@ -1273,8 +1391,20 @@
           <w:sz w:val="22"/>
           <w:szCs w:val="27"/>
         </w:rPr>
-        <w:t>spring-boot-starter-data-jpa</w:t>
-      </w:r>
+        <w:t>spring-boot-starter-data-</w:t>
+      </w:r>
+      <w:proofErr w:type="spellStart"/>
+      <w:r>
+        <w:rPr>
+          <w:rFonts w:ascii="Consolas" w:eastAsia="宋体" w:hAnsi="Consolas" w:cs="宋体"/>
+          <w:color w:val="000000"/>
+          <w:kern w:val="0"/>
+          <w:sz w:val="22"/>
+          <w:szCs w:val="27"/>
+        </w:rPr>
+        <w:t>jpa</w:t>
+      </w:r>
+      <w:proofErr w:type="spellEnd"/>
       <w:r>
         <w:rPr>
           <w:rFonts w:ascii="Consolas" w:eastAsia="宋体" w:hAnsi="Consolas" w:cs="宋体"/>
@@ -1286,6 +1416,7 @@
         </w:rPr>
         <w:t>&lt;/</w:t>
       </w:r>
+      <w:proofErr w:type="spellStart"/>
       <w:r>
         <w:rPr>
           <w:rFonts w:ascii="Consolas" w:eastAsia="宋体" w:hAnsi="Consolas" w:cs="宋体"/>
@@ -1299,6 +1430,7 @@
         </w:rPr>
         <w:t>artifactId</w:t>
       </w:r>
+      <w:proofErr w:type="spellEnd"/>
       <w:r>
         <w:rPr>
           <w:rFonts w:ascii="Consolas" w:eastAsia="宋体" w:hAnsi="Consolas" w:cs="宋体"/>
@@ -1451,6 +1583,74 @@
     </w:p>
     <w:p>
       <w:pPr>
+        <w:pStyle w:val="HTML"/>
+        <w:shd w:val="clear" w:color="auto" w:fill="FFFFFF"/>
+        <w:rPr>
+          <w:rFonts w:asciiTheme="minorHAnsi" w:eastAsiaTheme="minorEastAsia" w:hAnsiTheme="minorHAnsi" w:cstheme="minorBidi"/>
+          <w:kern w:val="2"/>
+        </w:rPr>
+      </w:pPr>
+      <w:r>
+        <w:rPr>
+          <w:rFonts w:asciiTheme="minorHAnsi" w:eastAsiaTheme="minorEastAsia" w:hAnsiTheme="minorHAnsi" w:cstheme="minorBidi" w:hint="eastAsia"/>
+          <w:kern w:val="2"/>
+        </w:rPr>
+        <w:t>4、@</w:t>
+      </w:r>
+      <w:proofErr w:type="spellStart"/>
+      <w:r>
+        <w:rPr>
+          <w:rFonts w:asciiTheme="minorHAnsi" w:eastAsiaTheme="minorEastAsia" w:hAnsiTheme="minorHAnsi" w:cstheme="minorBidi"/>
+          <w:kern w:val="2"/>
+        </w:rPr>
+        <w:t>JsonProperty</w:t>
+      </w:r>
+      <w:proofErr w:type="spellEnd"/>
+      <w:r>
+        <w:rPr>
+          <w:rFonts w:asciiTheme="minorHAnsi" w:eastAsiaTheme="minorEastAsia" w:hAnsiTheme="minorHAnsi" w:cstheme="minorBidi" w:hint="eastAsia"/>
+          <w:kern w:val="2"/>
+        </w:rPr>
+        <w:t>注解作用？？</w:t>
+      </w:r>
+      <w:bookmarkStart w:id="0" w:name="_GoBack"/>
+      <w:bookmarkEnd w:id="0"/>
+    </w:p>
+    <w:p>
+      <w:pPr>
+        <w:pStyle w:val="HTML"/>
+        <w:shd w:val="clear" w:color="auto" w:fill="FFFFFF"/>
+      </w:pPr>
+    </w:p>
+    <w:p>
+      <w:pPr>
+        <w:pStyle w:val="HTML"/>
+        <w:shd w:val="clear" w:color="auto" w:fill="FFFFFF"/>
+        <w:rPr>
+          <w:rFonts w:asciiTheme="minorHAnsi" w:eastAsiaTheme="minorEastAsia" w:hAnsiTheme="minorHAnsi" w:cstheme="minorBidi" w:hint="eastAsia"/>
+          <w:kern w:val="2"/>
+        </w:rPr>
+      </w:pPr>
+      <w:hyperlink r:id="rId5" w:history="1">
+        <w:r>
+          <w:rPr>
+            <w:rStyle w:val="a3"/>
+          </w:rPr>
+          <w:t>https://www.cnblogs.com/alter888/p/9163612.html</w:t>
+        </w:r>
+      </w:hyperlink>
+      <w:r>
+        <w:t xml:space="preserve"> </w:t>
+      </w:r>
+      <w:r>
+        <w:rPr>
+          <w:rFonts w:hint="eastAsia"/>
+        </w:rPr>
+        <w:t>学习枚举</w:t>
+      </w:r>
+    </w:p>
+    <w:p>
+      <w:pPr>
         <w:widowControl/>
         <w:shd w:val="clear" w:color="auto" w:fill="FFFFFF"/>
         <w:tabs>
@@ -1509,7 +1709,7 @@
 </file>
 
 <file path=word/styles.xml><?xml version="1.0" encoding="utf-8"?>
-<w:styles xmlns:mc="http://schemas.openxmlformats.org/markup-compatibility/2006" xmlns:r="http://schemas.openxmlformats.org/officeDocument/2006/relationships" xmlns:w="http://schemas.openxmlformats.org/wordprocessingml/2006/main" xmlns:w14="http://schemas.microsoft.com/office/word/2010/wordml" xmlns:w15="http://schemas.microsoft.com/office/word/2012/wordml" xmlns:w16se="http://schemas.microsoft.com/office/word/2015/wordml/symex" mc:Ignorable="w14 w15 w16se">
+<w:styles xmlns:mc="http://schemas.openxmlformats.org/markup-compatibility/2006" xmlns:r="http://schemas.openxmlformats.org/officeDocument/2006/relationships" xmlns:w="http://schemas.openxmlformats.org/wordprocessingml/2006/main" xmlns:w14="http://schemas.microsoft.com/office/word/2010/wordml" xmlns:w15="http://schemas.microsoft.com/office/word/2012/wordml" xmlns:w16cid="http://schemas.microsoft.com/office/word/2016/wordml/cid" xmlns:w16se="http://schemas.microsoft.com/office/word/2015/wordml/symex" mc:Ignorable="w14 w15 w16se w16cid">
   <w:docDefaults>
     <w:rPrDefault>
       <w:rPr>
@@ -1522,7 +1722,7 @@
     </w:rPrDefault>
     <w:pPrDefault/>
   </w:docDefaults>
-  <w:latentStyles w:defLockedState="0" w:defUIPriority="99" w:defSemiHidden="0" w:defUnhideWhenUsed="0" w:defQFormat="0" w:count="371">
+  <w:latentStyles w:defLockedState="0" w:defUIPriority="99" w:defSemiHidden="0" w:defUnhideWhenUsed="0" w:defQFormat="0" w:count="377">
     <w:lsdException w:name="Normal" w:uiPriority="0" w:qFormat="1"/>
     <w:lsdException w:name="heading 1" w:uiPriority="9" w:qFormat="1"/>
     <w:lsdException w:name="heading 2" w:semiHidden="1" w:uiPriority="9" w:unhideWhenUsed="1" w:qFormat="1"/>
@@ -1670,11 +1870,8 @@
     <w:lsdException w:name="Table 3D effects 3" w:semiHidden="1" w:unhideWhenUsed="1"/>
     <w:lsdException w:name="Table Contemporary" w:semiHidden="1" w:unhideWhenUsed="1"/>
     <w:lsdException w:name="Table Elegant" w:semiHidden="1" w:unhideWhenUsed="1"/>
-    <w:lsdException w:name="Table Professional" w:semiHidden="1" w:unhideWhenUsed="1"/>
     <w:lsdException w:name="Table Subtle 1" w:semiHidden="1" w:unhideWhenUsed="1"/>
     <w:lsdException w:name="Table Subtle 2" w:semiHidden="1" w:unhideWhenUsed="1"/>
-    <w:lsdException w:name="Table Web 1" w:semiHidden="1" w:unhideWhenUsed="1"/>
-    <w:lsdException w:name="Table Web 2" w:semiHidden="1" w:unhideWhenUsed="1"/>
     <w:lsdException w:name="Table Web 3" w:semiHidden="1" w:unhideWhenUsed="1"/>
     <w:lsdException w:name="Balloon Text" w:semiHidden="1" w:unhideWhenUsed="1"/>
     <w:lsdException w:name="Table Grid" w:uiPriority="39"/>
@@ -1894,6 +2091,12 @@
     <w:lsdException w:name="List Table 5 Dark Accent 6" w:uiPriority="50"/>
     <w:lsdException w:name="List Table 6 Colorful Accent 6" w:uiPriority="51"/>
     <w:lsdException w:name="List Table 7 Colorful Accent 6" w:uiPriority="52"/>
+    <w:lsdException w:name="Mention" w:semiHidden="1" w:unhideWhenUsed="1"/>
+    <w:lsdException w:name="Smart Hyperlink" w:semiHidden="1" w:unhideWhenUsed="1"/>
+    <w:lsdException w:name="Hashtag" w:semiHidden="1" w:unhideWhenUsed="1"/>
+    <w:lsdException w:name="Unresolved Mention" w:semiHidden="1" w:unhideWhenUsed="1"/>
+    <w:lsdException w:name="Smart Link" w:semiHidden="1" w:unhideWhenUsed="1"/>
+    <w:lsdException w:name="Smart Link Error" w:semiHidden="1" w:unhideWhenUsed="1"/>
   </w:latentStyles>
   <w:style w:type="paragraph" w:default="1" w:styleId="a">
     <w:name w:val="Normal"/>
@@ -2024,6 +2227,18 @@
       <w:kern w:val="44"/>
       <w:sz w:val="44"/>
       <w:szCs w:val="44"/>
+    </w:rPr>
+  </w:style>
+  <w:style w:type="character" w:styleId="a4">
+    <w:name w:val="Unresolved Mention"/>
+    <w:basedOn w:val="a0"/>
+    <w:uiPriority w:val="99"/>
+    <w:semiHidden/>
+    <w:unhideWhenUsed/>
+    <w:rsid w:val="00390749"/>
+    <w:rPr>
+      <w:color w:val="605E5C"/>
+      <w:shd w:val="clear" w:color="auto" w:fill="E1DFDD"/>
     </w:rPr>
   </w:style>
 </w:styles>

--- a/imooc-SpringBoot.docx
+++ b/imooc-SpringBoot.docx
@@ -188,7 +188,7 @@
                     <pic:cNvPicPr/>
                   </pic:nvPicPr>
                   <pic:blipFill>
-                    <a:blip r:embed="rId4"/>
+                    <a:blip r:embed="rId5"/>
                     <a:stretch>
                       <a:fillRect/>
                     </a:stretch>
@@ -280,13 +280,27 @@
         <w:rPr>
           <w:rFonts w:hint="eastAsia"/>
         </w:rPr>
-        <w:t>it拉取</w:t>
-      </w:r>
-      <w:r>
-        <w:rPr>
-          <w:rFonts w:hint="eastAsia"/>
-        </w:rPr>
-        <w:t>慕课网上源码：</w:t>
+        <w:t>it</w:t>
+      </w:r>
+      <w:proofErr w:type="gramStart"/>
+      <w:r>
+        <w:rPr>
+          <w:rFonts w:hint="eastAsia"/>
+        </w:rPr>
+        <w:t>拉取</w:t>
+      </w:r>
+      <w:r>
+        <w:rPr>
+          <w:rFonts w:hint="eastAsia"/>
+        </w:rPr>
+        <w:t>慕课网上</w:t>
+      </w:r>
+      <w:proofErr w:type="gramEnd"/>
+      <w:r>
+        <w:rPr>
+          <w:rFonts w:hint="eastAsia"/>
+        </w:rPr>
+        <w:t>源码：</w:t>
       </w:r>
     </w:p>
     <w:p>
@@ -425,13 +439,23 @@
           <w:szCs w:val="24"/>
         </w:rPr>
       </w:pPr>
-      <w:r>
-        <w:rPr>
-          <w:rFonts w:hint="eastAsia"/>
-          <w:sz w:val="24"/>
-          <w:szCs w:val="24"/>
-        </w:rPr>
-        <w:t>切回master分支</w:t>
+      <w:proofErr w:type="gramStart"/>
+      <w:r>
+        <w:rPr>
+          <w:rFonts w:hint="eastAsia"/>
+          <w:sz w:val="24"/>
+          <w:szCs w:val="24"/>
+        </w:rPr>
+        <w:t>切回</w:t>
+      </w:r>
+      <w:proofErr w:type="gramEnd"/>
+      <w:r>
+        <w:rPr>
+          <w:rFonts w:hint="eastAsia"/>
+          <w:sz w:val="24"/>
+          <w:szCs w:val="24"/>
+        </w:rPr>
+        <w:t>master分支</w:t>
       </w:r>
       <w:r>
         <w:rPr>
@@ -546,8 +570,17 @@
           <w:sz w:val="24"/>
           <w:szCs w:val="24"/>
         </w:rPr>
-        <w:t>是JUnit的一个注解, 用来告诉JUnit不要使用内置的方式进行单元测试, 而应该使用指定的类做单元测试</w:t>
-      </w:r>
+        <w:t>是JUnit的一个注解, 用来告诉JUnit不要使用内置的方式进行单元测试, 而应该使用指定</w:t>
+      </w:r>
+      <w:proofErr w:type="gramStart"/>
+      <w:r>
+        <w:rPr>
+          <w:sz w:val="24"/>
+          <w:szCs w:val="24"/>
+        </w:rPr>
+        <w:t>的类做单元测试</w:t>
+      </w:r>
+      <w:proofErr w:type="gramEnd"/>
       <w:r>
         <w:rPr>
           <w:rFonts w:hint="eastAsia"/>
@@ -637,7 +670,39 @@
           <w:sz w:val="24"/>
           <w:szCs w:val="24"/>
         </w:rPr>
-        <w:t>pring框架所需的相关类库并将所有有注解的类进行自动依赖注入</w:t>
+        <w:t>pring框架所需的相关</w:t>
+      </w:r>
+      <w:proofErr w:type="gramStart"/>
+      <w:r>
+        <w:rPr>
+          <w:sz w:val="24"/>
+          <w:szCs w:val="24"/>
+        </w:rPr>
+        <w:t>类库并将</w:t>
+      </w:r>
+      <w:proofErr w:type="gramEnd"/>
+      <w:r>
+        <w:rPr>
+          <w:sz w:val="24"/>
+          <w:szCs w:val="24"/>
+        </w:rPr>
+        <w:t>所有</w:t>
+      </w:r>
+      <w:proofErr w:type="gramStart"/>
+      <w:r>
+        <w:rPr>
+          <w:sz w:val="24"/>
+          <w:szCs w:val="24"/>
+        </w:rPr>
+        <w:t>有</w:t>
+      </w:r>
+      <w:proofErr w:type="gramEnd"/>
+      <w:r>
+        <w:rPr>
+          <w:sz w:val="24"/>
+          <w:szCs w:val="24"/>
+        </w:rPr>
+        <w:t>注解的类进行自动依赖注入</w:t>
       </w:r>
       <w:r>
         <w:rPr>
@@ -692,7 +757,23 @@
           <w:sz w:val="24"/>
           <w:szCs w:val="24"/>
         </w:rPr>
-        <w:t>应用程序的入口类, 该注解默认会根据包名逐级往上找, 一直找到一个</w:t>
+        <w:t>应用程序的入口类, 该注解默认会</w:t>
+      </w:r>
+      <w:proofErr w:type="gramStart"/>
+      <w:r>
+        <w:rPr>
+          <w:sz w:val="24"/>
+          <w:szCs w:val="24"/>
+        </w:rPr>
+        <w:t>根据包名逐级</w:t>
+      </w:r>
+      <w:proofErr w:type="gramEnd"/>
+      <w:r>
+        <w:rPr>
+          <w:sz w:val="24"/>
+          <w:szCs w:val="24"/>
+        </w:rPr>
+        <w:t>往上找, 一直找到一个</w:t>
       </w:r>
       <w:proofErr w:type="spellStart"/>
       <w:r>
@@ -1249,6 +1330,7 @@
         <w:br/>
         <w:t xml:space="preserve">    </w:t>
       </w:r>
+      <w:proofErr w:type="gramStart"/>
       <w:r>
         <w:rPr>
           <w:rFonts w:ascii="Consolas" w:eastAsia="宋体" w:hAnsi="Consolas" w:cs="宋体"/>
@@ -1298,6 +1380,7 @@
         <w:t>org.springframework.boot</w:t>
       </w:r>
       <w:proofErr w:type="spellEnd"/>
+      <w:proofErr w:type="gramEnd"/>
       <w:r>
         <w:rPr>
           <w:rFonts w:ascii="Consolas" w:eastAsia="宋体" w:hAnsi="Consolas" w:cs="宋体"/>
@@ -1613,8 +1696,6 @@
         </w:rPr>
         <w:t>注解作用？？</w:t>
       </w:r>
-      <w:bookmarkStart w:id="0" w:name="_GoBack"/>
-      <w:bookmarkEnd w:id="0"/>
     </w:p>
     <w:p>
       <w:pPr>
@@ -1626,12 +1707,8 @@
       <w:pPr>
         <w:pStyle w:val="HTML"/>
         <w:shd w:val="clear" w:color="auto" w:fill="FFFFFF"/>
-        <w:rPr>
-          <w:rFonts w:asciiTheme="minorHAnsi" w:eastAsiaTheme="minorEastAsia" w:hAnsiTheme="minorHAnsi" w:cstheme="minorBidi" w:hint="eastAsia"/>
-          <w:kern w:val="2"/>
-        </w:rPr>
-      </w:pPr>
-      <w:hyperlink r:id="rId5" w:history="1">
+      </w:pPr>
+      <w:hyperlink r:id="rId6" w:history="1">
         <w:r>
           <w:rPr>
             <w:rStyle w:val="a3"/>
@@ -1648,6 +1725,157 @@
         </w:rPr>
         <w:t>学习枚举</w:t>
       </w:r>
+    </w:p>
+    <w:p>
+      <w:pPr>
+        <w:pStyle w:val="HTML"/>
+        <w:shd w:val="clear" w:color="auto" w:fill="FFFFFF"/>
+      </w:pPr>
+    </w:p>
+    <w:p>
+      <w:pPr>
+        <w:pStyle w:val="HTML"/>
+        <w:shd w:val="clear" w:color="auto" w:fill="FFFFFF"/>
+      </w:pPr>
+      <w:proofErr w:type="spellStart"/>
+      <w:r>
+        <w:rPr>
+          <w:rFonts w:hint="eastAsia"/>
+        </w:rPr>
+        <w:t>Bean</w:t>
+      </w:r>
+      <w:r>
+        <w:t>Utils.copyProperties</w:t>
+      </w:r>
+      <w:proofErr w:type="spellEnd"/>
+      <w:r>
+        <w:t>(</w:t>
+      </w:r>
+      <w:proofErr w:type="spellStart"/>
+      <w:r>
+        <w:rPr>
+          <w:rFonts w:hint="eastAsia"/>
+        </w:rPr>
+        <w:t>a</w:t>
+      </w:r>
+      <w:r>
+        <w:t>,b</w:t>
+      </w:r>
+      <w:proofErr w:type="spellEnd"/>
+      <w:r>
+        <w:t>);</w:t>
+      </w:r>
+      <w:r>
+        <w:t>---spring</w:t>
+      </w:r>
+      <w:r>
+        <w:rPr>
+          <w:rFonts w:hint="eastAsia"/>
+        </w:rPr>
+        <w:t>提供的方法，将</w:t>
+      </w:r>
+      <w:r>
+        <w:rPr>
+          <w:rFonts w:hint="eastAsia"/>
+        </w:rPr>
+        <w:t>a</w:t>
+      </w:r>
+      <w:r>
+        <w:rPr>
+          <w:rFonts w:hint="eastAsia"/>
+        </w:rPr>
+        <w:t>对象的属性copy到</w:t>
+      </w:r>
+      <w:r>
+        <w:rPr>
+          <w:rFonts w:hint="eastAsia"/>
+        </w:rPr>
+        <w:t>b</w:t>
+      </w:r>
+      <w:r>
+        <w:rPr>
+          <w:rFonts w:hint="eastAsia"/>
+        </w:rPr>
+        <w:t>对象。</w:t>
+      </w:r>
+    </w:p>
+    <w:p>
+      <w:pPr>
+        <w:pStyle w:val="HTML"/>
+        <w:shd w:val="clear" w:color="auto" w:fill="FFFFFF"/>
+      </w:pPr>
+    </w:p>
+    <w:p>
+      <w:pPr>
+        <w:widowControl/>
+        <w:shd w:val="clear" w:color="auto" w:fill="FFFFFF"/>
+        <w:tabs>
+          <w:tab w:val="left" w:pos="916"/>
+          <w:tab w:val="left" w:pos="1832"/>
+          <w:tab w:val="left" w:pos="2748"/>
+          <w:tab w:val="left" w:pos="3664"/>
+          <w:tab w:val="left" w:pos="4580"/>
+          <w:tab w:val="left" w:pos="5496"/>
+          <w:tab w:val="left" w:pos="6412"/>
+          <w:tab w:val="left" w:pos="7328"/>
+          <w:tab w:val="left" w:pos="8244"/>
+          <w:tab w:val="left" w:pos="9160"/>
+          <w:tab w:val="left" w:pos="10076"/>
+          <w:tab w:val="left" w:pos="10992"/>
+          <w:tab w:val="left" w:pos="11908"/>
+          <w:tab w:val="left" w:pos="12824"/>
+          <w:tab w:val="left" w:pos="13740"/>
+          <w:tab w:val="left" w:pos="14656"/>
+        </w:tabs>
+        <w:jc w:val="left"/>
+        <w:rPr>
+          <w:sz w:val="24"/>
+          <w:szCs w:val="24"/>
+        </w:rPr>
+      </w:pPr>
+      <w:r>
+        <w:rPr>
+          <w:sz w:val="24"/>
+          <w:szCs w:val="24"/>
+        </w:rPr>
+        <w:t>@</w:t>
+      </w:r>
+      <w:proofErr w:type="spellStart"/>
+      <w:r>
+        <w:rPr>
+          <w:sz w:val="24"/>
+          <w:szCs w:val="24"/>
+        </w:rPr>
+        <w:t>DynamicUpdate</w:t>
+      </w:r>
+      <w:proofErr w:type="spellEnd"/>
+      <w:r>
+        <w:rPr>
+          <w:sz w:val="24"/>
+          <w:szCs w:val="24"/>
+        </w:rPr>
+        <w:t xml:space="preserve"> </w:t>
+      </w:r>
+      <w:r>
+        <w:rPr>
+          <w:rFonts w:hint="eastAsia"/>
+          <w:sz w:val="24"/>
+          <w:szCs w:val="24"/>
+        </w:rPr>
+        <w:t>注解作用</w:t>
+      </w:r>
+      <w:bookmarkStart w:id="0" w:name="_GoBack"/>
+      <w:bookmarkEnd w:id="0"/>
+    </w:p>
+    <w:p>
+      <w:pPr>
+        <w:pStyle w:val="HTML"/>
+        <w:shd w:val="clear" w:color="auto" w:fill="FFFFFF"/>
+        <w:rPr>
+          <w:rFonts w:asciiTheme="minorHAnsi" w:eastAsiaTheme="minorEastAsia" w:hAnsiTheme="minorHAnsi" w:cstheme="minorBidi" w:hint="eastAsia"/>
+          <w:kern w:val="2"/>
+        </w:rPr>
+      </w:pPr>
     </w:p>
     <w:p>
       <w:pPr>
@@ -1870,8 +2098,11 @@
     <w:lsdException w:name="Table 3D effects 3" w:semiHidden="1" w:unhideWhenUsed="1"/>
     <w:lsdException w:name="Table Contemporary" w:semiHidden="1" w:unhideWhenUsed="1"/>
     <w:lsdException w:name="Table Elegant" w:semiHidden="1" w:unhideWhenUsed="1"/>
+    <w:lsdException w:name="Table Professional" w:semiHidden="1" w:unhideWhenUsed="1"/>
     <w:lsdException w:name="Table Subtle 1" w:semiHidden="1" w:unhideWhenUsed="1"/>
     <w:lsdException w:name="Table Subtle 2" w:semiHidden="1" w:unhideWhenUsed="1"/>
+    <w:lsdException w:name="Table Web 1" w:semiHidden="1" w:unhideWhenUsed="1"/>
+    <w:lsdException w:name="Table Web 2" w:semiHidden="1" w:unhideWhenUsed="1"/>
     <w:lsdException w:name="Table Web 3" w:semiHidden="1" w:unhideWhenUsed="1"/>
     <w:lsdException w:name="Balloon Text" w:semiHidden="1" w:unhideWhenUsed="1"/>
     <w:lsdException w:name="Table Grid" w:uiPriority="39"/>
@@ -2503,4 +2734,16 @@
     </a:ext>
   </a:extLst>
 </a:theme>
+</file>
+
+<file path=customXml/item1.xml><?xml version="1.0" encoding="utf-8"?>
+<b:Sources xmlns:b="http://schemas.openxmlformats.org/officeDocument/2006/bibliography" xmlns="http://schemas.openxmlformats.org/officeDocument/2006/bibliography" SelectedStyle="\APASixthEditionOfficeOnline.xsl" StyleName="APA" Version="6"/>
+</file>
+
+<file path=customXml/itemProps1.xml><?xml version="1.0" encoding="utf-8"?>
+<ds:datastoreItem xmlns:ds="http://schemas.openxmlformats.org/officeDocument/2006/customXml" ds:itemID="{A5E3494A-E0A3-496E-85D3-6A20DAFA49B5}">
+  <ds:schemaRefs>
+    <ds:schemaRef ds:uri="http://schemas.openxmlformats.org/officeDocument/2006/bibliography"/>
+  </ds:schemaRefs>
+</ds:datastoreItem>
 </file>